--- a/Queries Tomás.docx
+++ b/Queries Tomás.docx
@@ -1,6 +1,6 @@
 
 <file path=word/document.xml><?xml version="1.0" encoding="utf-8"?>
-<w:document xmlns:wpc="http://schemas.microsoft.com/office/word/2010/wordprocessingCanvas" xmlns:cx="http://schemas.microsoft.com/office/drawing/2014/chartex" xmlns:mc="http://schemas.openxmlformats.org/markup-compatibility/2006" xmlns:o="urn:schemas-microsoft-com:office:office" xmlns:r="http://schemas.openxmlformats.org/officeDocument/2006/relationships" xmlns:m="http://schemas.openxmlformats.org/officeDocument/2006/math" xmlns:v="urn:schemas-microsoft-com:vml" xmlns:wp14="http://schemas.microsoft.com/office/word/2010/wordprocessingDrawing" xmlns:wp="http://schemas.openxmlformats.org/drawingml/2006/wordprocessingDrawing" xmlns:w10="urn:schemas-microsoft-com:office:word" xmlns:w="http://schemas.openxmlformats.org/wordprocessingml/2006/main" xmlns:w14="http://schemas.microsoft.com/office/word/2010/wordml" xmlns:w15="http://schemas.microsoft.com/office/word/2012/wordml" xmlns:w16se="http://schemas.microsoft.com/office/word/2015/wordml/symex" xmlns:wpg="http://schemas.microsoft.com/office/word/2010/wordprocessingGroup" xmlns:wpi="http://schemas.microsoft.com/office/word/2010/wordprocessingInk" xmlns:wne="http://schemas.microsoft.com/office/word/2006/wordml" xmlns:wps="http://schemas.microsoft.com/office/word/2010/wordprocessingShape" mc:Ignorable="w14 w15 w16se wp14">
+<w:document xmlns:wpc="http://schemas.microsoft.com/office/word/2010/wordprocessingCanvas" xmlns:cx="http://schemas.microsoft.com/office/drawing/2014/chartex" xmlns:cx1="http://schemas.microsoft.com/office/drawing/2015/9/8/chartex" xmlns:cx2="http://schemas.microsoft.com/office/drawing/2015/10/21/chartex" xmlns:cx3="http://schemas.microsoft.com/office/drawing/2016/5/9/chartex" xmlns:cx4="http://schemas.microsoft.com/office/drawing/2016/5/10/chartex" xmlns:cx5="http://schemas.microsoft.com/office/drawing/2016/5/11/chartex" xmlns:cx6="http://schemas.microsoft.com/office/drawing/2016/5/12/chartex" xmlns:cx7="http://schemas.microsoft.com/office/drawing/2016/5/13/chartex" xmlns:cx8="http://schemas.microsoft.com/office/drawing/2016/5/14/chartex" xmlns:mc="http://schemas.openxmlformats.org/markup-compatibility/2006" xmlns:aink="http://schemas.microsoft.com/office/drawing/2016/ink" xmlns:am3d="http://schemas.microsoft.com/office/drawing/2017/model3d" xmlns:o="urn:schemas-microsoft-com:office:office" xmlns:r="http://schemas.openxmlformats.org/officeDocument/2006/relationships" xmlns:m="http://schemas.openxmlformats.org/officeDocument/2006/math" xmlns:v="urn:schemas-microsoft-com:vml" xmlns:wp14="http://schemas.microsoft.com/office/word/2010/wordprocessingDrawing" xmlns:wp="http://schemas.openxmlformats.org/drawingml/2006/wordprocessingDrawing" xmlns:w10="urn:schemas-microsoft-com:office:word" xmlns:w="http://schemas.openxmlformats.org/wordprocessingml/2006/main" xmlns:w14="http://schemas.microsoft.com/office/word/2010/wordml" xmlns:w15="http://schemas.microsoft.com/office/word/2012/wordml" xmlns:w16cid="http://schemas.microsoft.com/office/word/2016/wordml/cid" xmlns:w16se="http://schemas.microsoft.com/office/word/2015/wordml/symex" xmlns:wpg="http://schemas.microsoft.com/office/word/2010/wordprocessingGroup" xmlns:wpi="http://schemas.microsoft.com/office/word/2010/wordprocessingInk" xmlns:wne="http://schemas.microsoft.com/office/word/2006/wordml" xmlns:wps="http://schemas.microsoft.com/office/word/2010/wordprocessingShape" mc:Ignorable="w14 w15 w16se w16cid wp14">
   <w:body>
     <w:p>
       <w:pPr>
@@ -89,7 +89,15 @@
       </w:r>
       <w:proofErr w:type="spellEnd"/>
       <w:r>
-        <w:t xml:space="preserve"> of </w:t>
+        <w:t xml:space="preserve"> </w:t>
+      </w:r>
+      <w:proofErr w:type="spellStart"/>
+      <w:r>
+        <w:t>of</w:t>
+      </w:r>
+      <w:proofErr w:type="spellEnd"/>
+      <w:r>
+        <w:t xml:space="preserve"> </w:t>
       </w:r>
       <w:proofErr w:type="spellStart"/>
       <w:r>
@@ -105,7 +113,15 @@
       </w:r>
       <w:proofErr w:type="spellEnd"/>
       <w:r>
-        <w:t xml:space="preserve"> of </w:t>
+        <w:t xml:space="preserve"> </w:t>
+      </w:r>
+      <w:proofErr w:type="spellStart"/>
+      <w:r>
+        <w:t>of</w:t>
+      </w:r>
+      <w:proofErr w:type="spellEnd"/>
+      <w:r>
+        <w:t xml:space="preserve"> </w:t>
       </w:r>
       <w:proofErr w:type="spellStart"/>
       <w:r>
@@ -134,7 +150,12 @@
     </w:p>
     <w:p>
       <w:r>
-        <w:t>//Desviación estándar es 1) media de los datos, 2) calculamos la distancia de cada dato a esa media 3) hacemos el cuadrado de esa distancia de cada uno 4) Los sumamos 5) lo dividimos entre el número de datos y hacemos la raíz cuadrada</w:t>
+        <w:t>//Desviación estándar es 1) media de los d</w:t>
+      </w:r>
+      <w:bookmarkStart w:id="0" w:name="_GoBack"/>
+      <w:bookmarkEnd w:id="0"/>
+      <w:r>
+        <w:t>atos, 2) calculamos la distancia de cada dato a esa media 3) hacemos el cuadrado de esa distancia de cada uno 4) Los sumamos 5) lo dividimos entre el número de datos y hacemos la raíz cuadrada</w:t>
       </w:r>
     </w:p>
     <w:p>
@@ -187,8 +208,6 @@
       <w:r>
         <w:t xml:space="preserve"> </w:t>
       </w:r>
-      <w:bookmarkStart w:id="0" w:name="_GoBack"/>
-      <w:bookmarkEnd w:id="0"/>
       <w:proofErr w:type="spellStart"/>
       <w:r>
         <w:t>max</w:t>
@@ -213,29 +232,113 @@
       </w:r>
       <w:proofErr w:type="spellStart"/>
       <w:r>
+        <w:rPr>
+          <w:rFonts w:ascii="Calibri" w:hAnsi="Calibri" w:cs="Calibri"/>
+          <w:color w:val="000000"/>
+          <w:sz w:val="23"/>
+          <w:szCs w:val="23"/>
+        </w:rPr>
         <w:t>sqrt</w:t>
       </w:r>
       <w:proofErr w:type="spellEnd"/>
       <w:r>
-        <w:t>(sum(</w:t>
-      </w:r>
-      <w:proofErr w:type="spellStart"/>
-      <w:r>
-        <w:t>abs</w:t>
-      </w:r>
-      <w:proofErr w:type="spellEnd"/>
-      <w:r>
-        <w:t>(</w:t>
-      </w:r>
-      <w:r>
-        <w:t>(</w:t>
-      </w:r>
-      <w:proofErr w:type="spellStart"/>
-      <w:r>
+        <w:rPr>
+          <w:rFonts w:ascii="Calibri" w:hAnsi="Calibri" w:cs="Calibri"/>
+          <w:color w:val="000000"/>
+          <w:sz w:val="23"/>
+          <w:szCs w:val="23"/>
+        </w:rPr>
+        <w:t>(sum (</w:t>
+      </w:r>
+      <w:proofErr w:type="spellStart"/>
+      <w:r>
+        <w:t>c.fixUpTasks</w:t>
+      </w:r>
+      <w:proofErr w:type="spellEnd"/>
+      <w:r>
+        <w:rPr>
+          <w:rFonts w:ascii="Calibri" w:hAnsi="Calibri" w:cs="Calibri"/>
+          <w:color w:val="000000"/>
+          <w:sz w:val="23"/>
+          <w:szCs w:val="23"/>
+        </w:rPr>
+        <w:t xml:space="preserve"> </w:t>
+      </w:r>
+      <w:r>
+        <w:rPr>
+          <w:rFonts w:ascii="Calibri" w:hAnsi="Calibri" w:cs="Calibri"/>
+          <w:color w:val="000000"/>
+          <w:sz w:val="23"/>
+          <w:szCs w:val="23"/>
+        </w:rPr>
+        <w:t xml:space="preserve">* </w:t>
+      </w:r>
+      <w:proofErr w:type="spellStart"/>
+      <w:r>
+        <w:t>c.fixUpTasks</w:t>
+      </w:r>
+      <w:proofErr w:type="spellEnd"/>
+      <w:r>
+        <w:rPr>
+          <w:rFonts w:ascii="Calibri" w:hAnsi="Calibri" w:cs="Calibri"/>
+          <w:color w:val="000000"/>
+          <w:sz w:val="23"/>
+          <w:szCs w:val="23"/>
+        </w:rPr>
+        <w:t xml:space="preserve">) / </w:t>
+      </w:r>
+      <w:proofErr w:type="spellStart"/>
+      <w:r>
+        <w:rPr>
+          <w:rFonts w:ascii="Calibri" w:hAnsi="Calibri" w:cs="Calibri"/>
+          <w:color w:val="000000"/>
+          <w:sz w:val="23"/>
+          <w:szCs w:val="23"/>
+        </w:rPr>
+        <w:t>count</w:t>
+      </w:r>
+      <w:proofErr w:type="spellEnd"/>
+      <w:r>
+        <w:rPr>
+          <w:rFonts w:ascii="Calibri" w:hAnsi="Calibri" w:cs="Calibri"/>
+          <w:color w:val="000000"/>
+          <w:sz w:val="23"/>
+          <w:szCs w:val="23"/>
+        </w:rPr>
+        <w:t xml:space="preserve"> (</w:t>
+      </w:r>
+      <w:proofErr w:type="spellStart"/>
+      <w:r>
+        <w:t>c.fixUpTasks</w:t>
+      </w:r>
+      <w:proofErr w:type="spellEnd"/>
+      <w:r>
+        <w:rPr>
+          <w:rFonts w:ascii="Calibri" w:hAnsi="Calibri" w:cs="Calibri"/>
+          <w:color w:val="000000"/>
+          <w:sz w:val="23"/>
+          <w:szCs w:val="23"/>
+        </w:rPr>
+        <w:t>) –</w:t>
+      </w:r>
+      <w:proofErr w:type="spellStart"/>
+      <w:r>
+        <w:rPr>
+          <w:rFonts w:ascii="Calibri" w:hAnsi="Calibri" w:cs="Calibri"/>
+          <w:color w:val="000000"/>
+          <w:sz w:val="23"/>
+          <w:szCs w:val="23"/>
+        </w:rPr>
         <w:t>avg</w:t>
       </w:r>
       <w:proofErr w:type="spellEnd"/>
       <w:r>
+        <w:rPr>
+          <w:rFonts w:ascii="Calibri" w:hAnsi="Calibri" w:cs="Calibri"/>
+          <w:color w:val="000000"/>
+          <w:sz w:val="23"/>
+          <w:szCs w:val="23"/>
+        </w:rPr>
         <w:t>(</w:t>
       </w:r>
       <w:proofErr w:type="spellStart"/>
@@ -244,13 +347,33 @@
       </w:r>
       <w:proofErr w:type="spellEnd"/>
       <w:r>
-        <w:t>)</w:t>
-      </w:r>
-      <w:r>
-        <w:t>-</w:t>
-      </w:r>
-      <w:r>
-        <w:t xml:space="preserve"> </w:t>
+        <w:rPr>
+          <w:rFonts w:ascii="Calibri" w:hAnsi="Calibri" w:cs="Calibri"/>
+          <w:color w:val="000000"/>
+          <w:sz w:val="23"/>
+          <w:szCs w:val="23"/>
+        </w:rPr>
+        <w:t xml:space="preserve">) * </w:t>
+      </w:r>
+      <w:proofErr w:type="spellStart"/>
+      <w:r>
+        <w:rPr>
+          <w:rFonts w:ascii="Calibri" w:hAnsi="Calibri" w:cs="Calibri"/>
+          <w:color w:val="000000"/>
+          <w:sz w:val="23"/>
+          <w:szCs w:val="23"/>
+        </w:rPr>
+        <w:t>avg</w:t>
+      </w:r>
+      <w:proofErr w:type="spellEnd"/>
+      <w:r>
+        <w:rPr>
+          <w:rFonts w:ascii="Calibri" w:hAnsi="Calibri" w:cs="Calibri"/>
+          <w:color w:val="000000"/>
+          <w:sz w:val="23"/>
+          <w:szCs w:val="23"/>
+        </w:rPr>
+        <w:t>(</w:t>
       </w:r>
       <w:proofErr w:type="spellStart"/>
       <w:r>
@@ -258,62 +381,13 @@
       </w:r>
       <w:proofErr w:type="spellEnd"/>
       <w:r>
-        <w:t>)</w:t>
-      </w:r>
-      <w:r>
-        <w:t>*</w:t>
-      </w:r>
-      <w:r>
-        <w:t>(</w:t>
-      </w:r>
-      <w:proofErr w:type="spellStart"/>
-      <w:r>
-        <w:t>avg</w:t>
-      </w:r>
-      <w:proofErr w:type="spellEnd"/>
-      <w:r>
-        <w:t>(</w:t>
-      </w:r>
-      <w:proofErr w:type="spellStart"/>
-      <w:r>
-        <w:t>c.fixUpTasks</w:t>
-      </w:r>
-      <w:proofErr w:type="spellEnd"/>
-      <w:r>
-        <w:t>)-</w:t>
-      </w:r>
-      <w:r>
-        <w:t xml:space="preserve"> </w:t>
-      </w:r>
-      <w:proofErr w:type="spellStart"/>
-      <w:r>
-        <w:t>c.fixUpTasks</w:t>
-      </w:r>
-      <w:proofErr w:type="spellEnd"/>
-      <w:r>
-        <w:t>)</w:t>
-      </w:r>
-      <w:r>
-        <w:t>))/</w:t>
-      </w:r>
-      <w:proofErr w:type="spellStart"/>
-      <w:r>
-        <w:t>count</w:t>
-      </w:r>
-      <w:proofErr w:type="spellEnd"/>
-      <w:r>
-        <w:t>(</w:t>
-      </w:r>
-      <w:proofErr w:type="spellStart"/>
-      <w:r>
-        <w:t>c.fixUpTasks</w:t>
-      </w:r>
-      <w:proofErr w:type="spellEnd"/>
-      <w:r>
-        <w:t>)</w:t>
-      </w:r>
-      <w:r>
-        <w:t>)</w:t>
+        <w:rPr>
+          <w:rFonts w:ascii="Calibri" w:hAnsi="Calibri" w:cs="Calibri"/>
+          <w:color w:val="000000"/>
+          <w:sz w:val="23"/>
+          <w:szCs w:val="23"/>
+        </w:rPr>
+        <w:t>))</w:t>
       </w:r>
     </w:p>
     <w:p>
@@ -425,7 +499,15 @@
       </w:r>
       <w:proofErr w:type="spellEnd"/>
       <w:r>
-        <w:t xml:space="preserve"> of </w:t>
+        <w:t xml:space="preserve"> </w:t>
+      </w:r>
+      <w:proofErr w:type="spellStart"/>
+      <w:r>
+        <w:t>of</w:t>
+      </w:r>
+      <w:proofErr w:type="spellEnd"/>
+      <w:r>
+        <w:t xml:space="preserve"> </w:t>
       </w:r>
       <w:proofErr w:type="spellStart"/>
       <w:r>
@@ -441,7 +523,15 @@
       </w:r>
       <w:proofErr w:type="spellEnd"/>
       <w:r>
-        <w:t xml:space="preserve"> of </w:t>
+        <w:t xml:space="preserve"> </w:t>
+      </w:r>
+      <w:proofErr w:type="spellStart"/>
+      <w:r>
+        <w:t>of</w:t>
+      </w:r>
+      <w:proofErr w:type="spellEnd"/>
+      <w:r>
+        <w:t xml:space="preserve"> </w:t>
       </w:r>
       <w:proofErr w:type="spellStart"/>
       <w:r>
@@ -708,10 +798,7 @@
       </w:r>
       <w:proofErr w:type="spellEnd"/>
       <w:r>
-        <w:t xml:space="preserve"> </w:t>
-      </w:r>
-      <w:r>
-        <w:t>c</w:t>
+        <w:t xml:space="preserve"> c</w:t>
       </w:r>
       <w:r>
         <w:t xml:space="preserve"> </w:t>
@@ -817,7 +904,15 @@
       </w:r>
       <w:proofErr w:type="spellEnd"/>
       <w:r>
-        <w:t xml:space="preserve"> of </w:t>
+        <w:t xml:space="preserve"> </w:t>
+      </w:r>
+      <w:proofErr w:type="spellStart"/>
+      <w:r>
+        <w:t>of</w:t>
+      </w:r>
+      <w:proofErr w:type="spellEnd"/>
+      <w:r>
+        <w:t xml:space="preserve"> </w:t>
       </w:r>
       <w:proofErr w:type="spellStart"/>
       <w:r>
@@ -841,7 +936,15 @@
       </w:r>
       <w:proofErr w:type="spellEnd"/>
       <w:r>
-        <w:t xml:space="preserve"> of </w:t>
+        <w:t xml:space="preserve"> </w:t>
+      </w:r>
+      <w:proofErr w:type="spellStart"/>
+      <w:r>
+        <w:t>of</w:t>
+      </w:r>
+      <w:proofErr w:type="spellEnd"/>
+      <w:r>
+        <w:t xml:space="preserve"> </w:t>
       </w:r>
       <w:proofErr w:type="spellStart"/>
       <w:r>
@@ -903,10 +1006,7 @@
       </w:r>
       <w:proofErr w:type="spellStart"/>
       <w:r>
-        <w:t>f</w:t>
-      </w:r>
-      <w:r>
-        <w:t>.maximumPrice</w:t>
+        <w:t>f.maximumPrice</w:t>
       </w:r>
       <w:proofErr w:type="spellEnd"/>
       <w:r>
@@ -933,26 +1033,104 @@
       </w:r>
       <w:proofErr w:type="spellStart"/>
       <w:r>
+        <w:rPr>
+          <w:rFonts w:ascii="Calibri" w:hAnsi="Calibri" w:cs="Calibri"/>
+          <w:color w:val="000000"/>
+          <w:sz w:val="23"/>
+          <w:szCs w:val="23"/>
+        </w:rPr>
         <w:t>sqrt</w:t>
       </w:r>
       <w:proofErr w:type="spellEnd"/>
       <w:r>
-        <w:t>(sum(</w:t>
-      </w:r>
-      <w:proofErr w:type="spellStart"/>
-      <w:r>
-        <w:t>abs</w:t>
-      </w:r>
-      <w:proofErr w:type="spellEnd"/>
-      <w:r>
-        <w:t>((</w:t>
-      </w:r>
-      <w:proofErr w:type="spellStart"/>
-      <w:r>
+        <w:rPr>
+          <w:rFonts w:ascii="Calibri" w:hAnsi="Calibri" w:cs="Calibri"/>
+          <w:color w:val="000000"/>
+          <w:sz w:val="23"/>
+          <w:szCs w:val="23"/>
+        </w:rPr>
+        <w:t>(sum (</w:t>
+      </w:r>
+      <w:proofErr w:type="spellStart"/>
+      <w:r>
+        <w:t>f.maximumPrice</w:t>
+      </w:r>
+      <w:proofErr w:type="spellEnd"/>
+      <w:r>
+        <w:rPr>
+          <w:rFonts w:ascii="Calibri" w:hAnsi="Calibri" w:cs="Calibri"/>
+          <w:color w:val="000000"/>
+          <w:sz w:val="23"/>
+          <w:szCs w:val="23"/>
+        </w:rPr>
+        <w:t xml:space="preserve"> * </w:t>
+      </w:r>
+      <w:proofErr w:type="spellStart"/>
+      <w:r>
+        <w:t>f.maximumPrice</w:t>
+      </w:r>
+      <w:proofErr w:type="spellEnd"/>
+      <w:r>
+        <w:rPr>
+          <w:rFonts w:ascii="Calibri" w:hAnsi="Calibri" w:cs="Calibri"/>
+          <w:color w:val="000000"/>
+          <w:sz w:val="23"/>
+          <w:szCs w:val="23"/>
+        </w:rPr>
+        <w:t xml:space="preserve">) / </w:t>
+      </w:r>
+      <w:proofErr w:type="spellStart"/>
+      <w:r>
+        <w:rPr>
+          <w:rFonts w:ascii="Calibri" w:hAnsi="Calibri" w:cs="Calibri"/>
+          <w:color w:val="000000"/>
+          <w:sz w:val="23"/>
+          <w:szCs w:val="23"/>
+        </w:rPr>
+        <w:t>count</w:t>
+      </w:r>
+      <w:proofErr w:type="spellEnd"/>
+      <w:r>
+        <w:rPr>
+          <w:rFonts w:ascii="Calibri" w:hAnsi="Calibri" w:cs="Calibri"/>
+          <w:color w:val="000000"/>
+          <w:sz w:val="23"/>
+          <w:szCs w:val="23"/>
+        </w:rPr>
+        <w:t xml:space="preserve"> (</w:t>
+      </w:r>
+      <w:proofErr w:type="spellStart"/>
+      <w:r>
+        <w:t>f.maximumPrice</w:t>
+      </w:r>
+      <w:proofErr w:type="spellEnd"/>
+      <w:r>
+        <w:rPr>
+          <w:rFonts w:ascii="Calibri" w:hAnsi="Calibri" w:cs="Calibri"/>
+          <w:color w:val="000000"/>
+          <w:sz w:val="23"/>
+          <w:szCs w:val="23"/>
+        </w:rPr>
+        <w:t>) –</w:t>
+      </w:r>
+      <w:proofErr w:type="spellStart"/>
+      <w:r>
+        <w:rPr>
+          <w:rFonts w:ascii="Calibri" w:hAnsi="Calibri" w:cs="Calibri"/>
+          <w:color w:val="000000"/>
+          <w:sz w:val="23"/>
+          <w:szCs w:val="23"/>
+        </w:rPr>
         <w:t>avg</w:t>
       </w:r>
       <w:proofErr w:type="spellEnd"/>
       <w:r>
+        <w:rPr>
+          <w:rFonts w:ascii="Calibri" w:hAnsi="Calibri" w:cs="Calibri"/>
+          <w:color w:val="000000"/>
+          <w:sz w:val="23"/>
+          <w:szCs w:val="23"/>
+        </w:rPr>
         <w:t>(</w:t>
       </w:r>
       <w:proofErr w:type="spellStart"/>
@@ -961,10 +1139,33 @@
       </w:r>
       <w:proofErr w:type="spellEnd"/>
       <w:r>
-        <w:t>)-</w:t>
-      </w:r>
-      <w:r>
-        <w:t xml:space="preserve"> </w:t>
+        <w:rPr>
+          <w:rFonts w:ascii="Calibri" w:hAnsi="Calibri" w:cs="Calibri"/>
+          <w:color w:val="000000"/>
+          <w:sz w:val="23"/>
+          <w:szCs w:val="23"/>
+        </w:rPr>
+        <w:t xml:space="preserve">) * </w:t>
+      </w:r>
+      <w:proofErr w:type="spellStart"/>
+      <w:r>
+        <w:rPr>
+          <w:rFonts w:ascii="Calibri" w:hAnsi="Calibri" w:cs="Calibri"/>
+          <w:color w:val="000000"/>
+          <w:sz w:val="23"/>
+          <w:szCs w:val="23"/>
+        </w:rPr>
+        <w:t>avg</w:t>
+      </w:r>
+      <w:proofErr w:type="spellEnd"/>
+      <w:r>
+        <w:rPr>
+          <w:rFonts w:ascii="Calibri" w:hAnsi="Calibri" w:cs="Calibri"/>
+          <w:color w:val="000000"/>
+          <w:sz w:val="23"/>
+          <w:szCs w:val="23"/>
+        </w:rPr>
+        <w:t>(</w:t>
       </w:r>
       <w:proofErr w:type="spellStart"/>
       <w:r>
@@ -972,49 +1173,12 @@
       </w:r>
       <w:proofErr w:type="spellEnd"/>
       <w:r>
-        <w:t>)*(</w:t>
-      </w:r>
-      <w:proofErr w:type="spellStart"/>
-      <w:r>
-        <w:t>avg</w:t>
-      </w:r>
-      <w:proofErr w:type="spellEnd"/>
-      <w:r>
-        <w:t>(</w:t>
-      </w:r>
-      <w:proofErr w:type="spellStart"/>
-      <w:r>
-        <w:t>f.maximumPrice</w:t>
-      </w:r>
-      <w:proofErr w:type="spellEnd"/>
-      <w:r>
-        <w:t>)-</w:t>
-      </w:r>
-      <w:r>
-        <w:t xml:space="preserve"> </w:t>
-      </w:r>
-      <w:proofErr w:type="spellStart"/>
-      <w:r>
-        <w:t>f.maximumPrice</w:t>
-      </w:r>
-      <w:proofErr w:type="spellEnd"/>
-      <w:r>
-        <w:t>)))/</w:t>
-      </w:r>
-      <w:proofErr w:type="spellStart"/>
-      <w:r>
-        <w:t>count</w:t>
-      </w:r>
-      <w:proofErr w:type="spellEnd"/>
-      <w:r>
-        <w:t>(</w:t>
-      </w:r>
-      <w:proofErr w:type="spellStart"/>
-      <w:r>
-        <w:t>f.maximumPrice</w:t>
-      </w:r>
-      <w:proofErr w:type="spellEnd"/>
-      <w:r>
+        <w:rPr>
+          <w:rFonts w:ascii="Calibri" w:hAnsi="Calibri" w:cs="Calibri"/>
+          <w:color w:val="000000"/>
+          <w:sz w:val="23"/>
+          <w:szCs w:val="23"/>
+        </w:rPr>
         <w:t>))</w:t>
       </w:r>
     </w:p>
@@ -1028,10 +1192,7 @@
       </w:r>
       <w:proofErr w:type="spellEnd"/>
       <w:r>
-        <w:t xml:space="preserve"> c</w:t>
-      </w:r>
-      <w:r>
-        <w:t xml:space="preserve"> JOIN </w:t>
+        <w:t xml:space="preserve"> c JOIN </w:t>
       </w:r>
       <w:proofErr w:type="spellStart"/>
       <w:proofErr w:type="gramStart"/>
@@ -1056,7 +1217,7 @@
 </file>
 
 <file path=word/styles.xml><?xml version="1.0" encoding="utf-8"?>
-<w:styles xmlns:mc="http://schemas.openxmlformats.org/markup-compatibility/2006" xmlns:r="http://schemas.openxmlformats.org/officeDocument/2006/relationships" xmlns:w="http://schemas.openxmlformats.org/wordprocessingml/2006/main" xmlns:w14="http://schemas.microsoft.com/office/word/2010/wordml" xmlns:w15="http://schemas.microsoft.com/office/word/2012/wordml" xmlns:w16se="http://schemas.microsoft.com/office/word/2015/wordml/symex" mc:Ignorable="w14 w15 w16se">
+<w:styles xmlns:mc="http://schemas.openxmlformats.org/markup-compatibility/2006" xmlns:r="http://schemas.openxmlformats.org/officeDocument/2006/relationships" xmlns:w="http://schemas.openxmlformats.org/wordprocessingml/2006/main" xmlns:w14="http://schemas.microsoft.com/office/word/2010/wordml" xmlns:w15="http://schemas.microsoft.com/office/word/2012/wordml" xmlns:w16cid="http://schemas.microsoft.com/office/word/2016/wordml/cid" xmlns:w16se="http://schemas.microsoft.com/office/word/2015/wordml/symex" mc:Ignorable="w14 w15 w16se w16cid">
   <w:docDefaults>
     <w:rPrDefault>
       <w:rPr>
@@ -1072,7 +1233,7 @@
       </w:pPr>
     </w:pPrDefault>
   </w:docDefaults>
-  <w:latentStyles w:defLockedState="0" w:defUIPriority="99" w:defSemiHidden="0" w:defUnhideWhenUsed="0" w:defQFormat="0" w:count="371">
+  <w:latentStyles w:defLockedState="0" w:defUIPriority="99" w:defSemiHidden="0" w:defUnhideWhenUsed="0" w:defQFormat="0" w:count="375">
     <w:lsdException w:name="Normal" w:uiPriority="0" w:qFormat="1"/>
     <w:lsdException w:name="heading 1" w:uiPriority="9" w:qFormat="1"/>
     <w:lsdException w:name="heading 2" w:semiHidden="1" w:uiPriority="9" w:unhideWhenUsed="1" w:qFormat="1"/>
@@ -1178,7 +1339,6 @@
     <w:lsdException w:name="HTML Sample" w:semiHidden="1" w:unhideWhenUsed="1"/>
     <w:lsdException w:name="HTML Typewriter" w:semiHidden="1" w:unhideWhenUsed="1"/>
     <w:lsdException w:name="HTML Variable" w:semiHidden="1" w:unhideWhenUsed="1"/>
-    <w:lsdException w:name="Normal Table" w:semiHidden="1" w:unhideWhenUsed="1"/>
     <w:lsdException w:name="annotation subject" w:semiHidden="1" w:unhideWhenUsed="1"/>
     <w:lsdException w:name="No List" w:semiHidden="1" w:unhideWhenUsed="1"/>
     <w:lsdException w:name="Outline List 1" w:semiHidden="1" w:unhideWhenUsed="1"/>
@@ -1222,10 +1382,8 @@
     <w:lsdException w:name="Table Elegant" w:semiHidden="1" w:unhideWhenUsed="1"/>
     <w:lsdException w:name="Table Professional" w:semiHidden="1" w:unhideWhenUsed="1"/>
     <w:lsdException w:name="Table Subtle 1" w:semiHidden="1" w:unhideWhenUsed="1"/>
-    <w:lsdException w:name="Table Subtle 2" w:semiHidden="1" w:unhideWhenUsed="1"/>
     <w:lsdException w:name="Table Web 1" w:semiHidden="1" w:unhideWhenUsed="1"/>
     <w:lsdException w:name="Table Web 2" w:semiHidden="1" w:unhideWhenUsed="1"/>
-    <w:lsdException w:name="Table Web 3" w:semiHidden="1" w:unhideWhenUsed="1"/>
     <w:lsdException w:name="Balloon Text" w:semiHidden="1" w:unhideWhenUsed="1"/>
     <w:lsdException w:name="Table Grid" w:uiPriority="39"/>
     <w:lsdException w:name="Table Theme" w:semiHidden="1" w:unhideWhenUsed="1"/>
@@ -1444,6 +1602,10 @@
     <w:lsdException w:name="List Table 5 Dark Accent 6" w:uiPriority="50"/>
     <w:lsdException w:name="List Table 6 Colorful Accent 6" w:uiPriority="51"/>
     <w:lsdException w:name="List Table 7 Colorful Accent 6" w:uiPriority="52"/>
+    <w:lsdException w:name="Mention" w:semiHidden="1" w:unhideWhenUsed="1"/>
+    <w:lsdException w:name="Smart Hyperlink" w:semiHidden="1" w:unhideWhenUsed="1"/>
+    <w:lsdException w:name="Hashtag" w:semiHidden="1" w:unhideWhenUsed="1"/>
+    <w:lsdException w:name="Unresolved Mention" w:semiHidden="1" w:unhideWhenUsed="1"/>
   </w:latentStyles>
   <w:style w:type="paragraph" w:default="1" w:styleId="Normal">
     <w:name w:val="Normal"/>

--- a/Queries Tomás.docx
+++ b/Queries Tomás.docx
@@ -6,11 +6,11 @@
       <w:pPr>
         <w:pStyle w:val="Default"/>
       </w:pPr>
+      <w:r>
+        <w:t>//Hecha</w:t>
+      </w:r>
     </w:p>
     <w:p>
-      <w:r>
-        <w:t xml:space="preserve"> </w:t>
-      </w:r>
       <w:proofErr w:type="spellStart"/>
       <w:r>
         <w:rPr>
@@ -150,21 +150,533 @@
     </w:p>
     <w:p>
       <w:r>
-        <w:t>//Desviación estándar es 1) media de los d</w:t>
-      </w:r>
+        <w:t>//Desviación estándar es 1) media de los datos, 2) calculamos la distancia de cada dato a esa media 3) hacemos el cuadrado de esa distancia de cada uno 4) Los sumamos 5) lo dividimos entre el número de datos y hacemos la raíz cuadrada</w:t>
+      </w:r>
+    </w:p>
+    <w:p>
+      <w:proofErr w:type="spellStart"/>
+      <w:r>
+        <w:t>s</w:t>
+      </w:r>
+      <w:r>
+        <w:t>ele</w:t>
+      </w:r>
+      <w:r>
+        <w:t>ct</w:t>
+      </w:r>
+      <w:proofErr w:type="spellEnd"/>
+      <w:r>
+        <w:t xml:space="preserve"> </w:t>
+      </w:r>
+      <w:proofErr w:type="spellStart"/>
+      <w:r>
+        <w:t>avg</w:t>
+      </w:r>
+      <w:proofErr w:type="spellEnd"/>
+      <w:r>
+        <w:t>(</w:t>
+      </w:r>
+      <w:proofErr w:type="spellStart"/>
+      <w:r>
+        <w:t>count</w:t>
+      </w:r>
+      <w:proofErr w:type="spellEnd"/>
+      <w:r>
+        <w:t>(</w:t>
+      </w:r>
+      <w:r>
+        <w:t>f</w:t>
+      </w:r>
+      <w:r>
+        <w:t>)</w:t>
+      </w:r>
+      <w:r>
+        <w:t>)</w:t>
+      </w:r>
+      <w:r>
+        <w:t>,</w:t>
+      </w:r>
+      <w:r>
+        <w:t xml:space="preserve"> </w:t>
+      </w:r>
+      <w:r>
+        <w:t>min(</w:t>
+      </w:r>
+      <w:proofErr w:type="spellStart"/>
+      <w:r>
+        <w:t>count</w:t>
+      </w:r>
+      <w:proofErr w:type="spellEnd"/>
+      <w:r>
+        <w:t>(</w:t>
+      </w:r>
+      <w:r>
+        <w:t>f</w:t>
+      </w:r>
+      <w:r>
+        <w:t>)</w:t>
+      </w:r>
+      <w:r>
+        <w:t>),</w:t>
+      </w:r>
+      <w:r>
+        <w:t xml:space="preserve"> </w:t>
+      </w:r>
+      <w:proofErr w:type="spellStart"/>
+      <w:r>
+        <w:t>max</w:t>
+      </w:r>
+      <w:proofErr w:type="spellEnd"/>
+      <w:r>
+        <w:t>(</w:t>
+      </w:r>
+      <w:proofErr w:type="spellStart"/>
+      <w:r>
+        <w:t>count</w:t>
+      </w:r>
+      <w:proofErr w:type="spellEnd"/>
+      <w:r>
+        <w:t>(</w:t>
+      </w:r>
+      <w:r>
+        <w:t>f</w:t>
+      </w:r>
+      <w:r>
+        <w:t>)</w:t>
+      </w:r>
+      <w:r>
+        <w:t>)</w:t>
+      </w:r>
+      <w:r>
+        <w:t>,</w:t>
+      </w:r>
+      <w:r>
+        <w:t xml:space="preserve"> </w:t>
+      </w:r>
+      <w:proofErr w:type="spellStart"/>
+      <w:r>
+        <w:rPr>
+          <w:rFonts w:ascii="Calibri" w:hAnsi="Calibri" w:cs="Calibri"/>
+          <w:color w:val="000000"/>
+          <w:sz w:val="23"/>
+          <w:szCs w:val="23"/>
+        </w:rPr>
+        <w:t>sqrt</w:t>
+      </w:r>
+      <w:proofErr w:type="spellEnd"/>
+      <w:r>
+        <w:rPr>
+          <w:rFonts w:ascii="Calibri" w:hAnsi="Calibri" w:cs="Calibri"/>
+          <w:color w:val="000000"/>
+          <w:sz w:val="23"/>
+          <w:szCs w:val="23"/>
+        </w:rPr>
+        <w:t>(sum(</w:t>
+      </w:r>
+      <w:proofErr w:type="spellStart"/>
+      <w:r>
+        <w:rPr>
+          <w:rFonts w:ascii="Calibri" w:hAnsi="Calibri" w:cs="Calibri"/>
+          <w:color w:val="000000"/>
+          <w:sz w:val="23"/>
+          <w:szCs w:val="23"/>
+        </w:rPr>
+        <w:t>count</w:t>
+      </w:r>
+      <w:proofErr w:type="spellEnd"/>
+      <w:r>
+        <w:rPr>
+          <w:rFonts w:ascii="Calibri" w:hAnsi="Calibri" w:cs="Calibri"/>
+          <w:color w:val="000000"/>
+          <w:sz w:val="23"/>
+          <w:szCs w:val="23"/>
+        </w:rPr>
+        <w:t>(</w:t>
+      </w:r>
+      <w:r>
+        <w:t>f</w:t>
+      </w:r>
+      <w:r>
+        <w:t>)</w:t>
+      </w:r>
+      <w:r>
+        <w:rPr>
+          <w:rFonts w:ascii="Calibri" w:hAnsi="Calibri" w:cs="Calibri"/>
+          <w:color w:val="000000"/>
+          <w:sz w:val="23"/>
+          <w:szCs w:val="23"/>
+        </w:rPr>
+        <w:t>*</w:t>
+      </w:r>
+      <w:proofErr w:type="spellStart"/>
+      <w:r>
+        <w:rPr>
+          <w:rFonts w:ascii="Calibri" w:hAnsi="Calibri" w:cs="Calibri"/>
+          <w:color w:val="000000"/>
+          <w:sz w:val="23"/>
+          <w:szCs w:val="23"/>
+        </w:rPr>
+        <w:t>count</w:t>
+      </w:r>
+      <w:proofErr w:type="spellEnd"/>
+      <w:r>
+        <w:rPr>
+          <w:rFonts w:ascii="Calibri" w:hAnsi="Calibri" w:cs="Calibri"/>
+          <w:color w:val="000000"/>
+          <w:sz w:val="23"/>
+          <w:szCs w:val="23"/>
+        </w:rPr>
+        <w:t>(</w:t>
+      </w:r>
+      <w:r>
+        <w:rPr>
+          <w:rFonts w:ascii="Calibri" w:hAnsi="Calibri" w:cs="Calibri"/>
+          <w:color w:val="000000"/>
+          <w:sz w:val="23"/>
+          <w:szCs w:val="23"/>
+        </w:rPr>
+        <w:t>f</w:t>
+      </w:r>
+      <w:r>
+        <w:rPr>
+          <w:rFonts w:ascii="Calibri" w:hAnsi="Calibri" w:cs="Calibri"/>
+          <w:color w:val="000000"/>
+          <w:sz w:val="23"/>
+          <w:szCs w:val="23"/>
+        </w:rPr>
+        <w:t>)</w:t>
+      </w:r>
+      <w:r>
+        <w:rPr>
+          <w:rFonts w:ascii="Calibri" w:hAnsi="Calibri" w:cs="Calibri"/>
+          <w:color w:val="000000"/>
+          <w:sz w:val="23"/>
+          <w:szCs w:val="23"/>
+        </w:rPr>
+        <w:t xml:space="preserve">) / </w:t>
+      </w:r>
+      <w:r>
+        <w:rPr>
+          <w:rFonts w:ascii="Calibri" w:hAnsi="Calibri" w:cs="Calibri"/>
+          <w:color w:val="000000"/>
+          <w:sz w:val="23"/>
+          <w:szCs w:val="23"/>
+        </w:rPr>
+        <w:t>sum(</w:t>
+      </w:r>
+      <w:proofErr w:type="spellStart"/>
+      <w:r>
+        <w:rPr>
+          <w:rFonts w:ascii="Calibri" w:hAnsi="Calibri" w:cs="Calibri"/>
+          <w:color w:val="000000"/>
+          <w:sz w:val="23"/>
+          <w:szCs w:val="23"/>
+        </w:rPr>
+        <w:t>count</w:t>
+      </w:r>
+      <w:proofErr w:type="spellEnd"/>
+      <w:r>
+        <w:rPr>
+          <w:rFonts w:ascii="Calibri" w:hAnsi="Calibri" w:cs="Calibri"/>
+          <w:color w:val="000000"/>
+          <w:sz w:val="23"/>
+          <w:szCs w:val="23"/>
+        </w:rPr>
+        <w:t>(</w:t>
+      </w:r>
+      <w:r>
+        <w:t>f</w:t>
+      </w:r>
+      <w:r>
+        <w:rPr>
+          <w:rFonts w:ascii="Calibri" w:hAnsi="Calibri" w:cs="Calibri"/>
+          <w:color w:val="000000"/>
+          <w:sz w:val="23"/>
+          <w:szCs w:val="23"/>
+        </w:rPr>
+        <w:t>)</w:t>
+      </w:r>
+      <w:r>
+        <w:rPr>
+          <w:rFonts w:ascii="Calibri" w:hAnsi="Calibri" w:cs="Calibri"/>
+          <w:color w:val="000000"/>
+          <w:sz w:val="23"/>
+          <w:szCs w:val="23"/>
+        </w:rPr>
+        <w:t>)</w:t>
+      </w:r>
+      <w:r>
+        <w:rPr>
+          <w:rFonts w:ascii="Calibri" w:hAnsi="Calibri" w:cs="Calibri"/>
+          <w:color w:val="000000"/>
+          <w:sz w:val="23"/>
+          <w:szCs w:val="23"/>
+        </w:rPr>
+        <w:t xml:space="preserve"> </w:t>
+      </w:r>
+      <w:r>
+        <w:rPr>
+          <w:rFonts w:ascii="Calibri" w:hAnsi="Calibri" w:cs="Calibri"/>
+          <w:color w:val="000000"/>
+          <w:sz w:val="23"/>
+          <w:szCs w:val="23"/>
+        </w:rPr>
+        <w:t>–</w:t>
+      </w:r>
+      <w:proofErr w:type="spellStart"/>
+      <w:r>
+        <w:rPr>
+          <w:rFonts w:ascii="Calibri" w:hAnsi="Calibri" w:cs="Calibri"/>
+          <w:color w:val="000000"/>
+          <w:sz w:val="23"/>
+          <w:szCs w:val="23"/>
+        </w:rPr>
+        <w:t>avg</w:t>
+      </w:r>
+      <w:proofErr w:type="spellEnd"/>
+      <w:r>
+        <w:rPr>
+          <w:rFonts w:ascii="Calibri" w:hAnsi="Calibri" w:cs="Calibri"/>
+          <w:color w:val="000000"/>
+          <w:sz w:val="23"/>
+          <w:szCs w:val="23"/>
+        </w:rPr>
+        <w:t>(</w:t>
+      </w:r>
+      <w:r>
+        <w:t>f</w:t>
+      </w:r>
+      <w:r>
+        <w:rPr>
+          <w:rFonts w:ascii="Calibri" w:hAnsi="Calibri" w:cs="Calibri"/>
+          <w:color w:val="000000"/>
+          <w:sz w:val="23"/>
+          <w:szCs w:val="23"/>
+        </w:rPr>
+        <w:t xml:space="preserve">) * </w:t>
+      </w:r>
+      <w:proofErr w:type="spellStart"/>
+      <w:r>
+        <w:rPr>
+          <w:rFonts w:ascii="Calibri" w:hAnsi="Calibri" w:cs="Calibri"/>
+          <w:color w:val="000000"/>
+          <w:sz w:val="23"/>
+          <w:szCs w:val="23"/>
+        </w:rPr>
+        <w:t>avg</w:t>
+      </w:r>
+      <w:proofErr w:type="spellEnd"/>
+      <w:r>
+        <w:rPr>
+          <w:rFonts w:ascii="Calibri" w:hAnsi="Calibri" w:cs="Calibri"/>
+          <w:color w:val="000000"/>
+          <w:sz w:val="23"/>
+          <w:szCs w:val="23"/>
+        </w:rPr>
+        <w:t>(</w:t>
+      </w:r>
+      <w:r>
+        <w:t>f</w:t>
+      </w:r>
+      <w:r>
+        <w:rPr>
+          <w:rFonts w:ascii="Calibri" w:hAnsi="Calibri" w:cs="Calibri"/>
+          <w:color w:val="000000"/>
+          <w:sz w:val="23"/>
+          <w:szCs w:val="23"/>
+        </w:rPr>
+        <w:t>))</w:t>
+      </w:r>
+    </w:p>
+    <w:p>
+      <w:r>
+        <w:t>F</w:t>
+      </w:r>
+      <w:r>
+        <w:t>ROM</w:t>
+      </w:r>
+      <w:r>
+        <w:t xml:space="preserve"> </w:t>
+      </w:r>
+      <w:proofErr w:type="spellStart"/>
+      <w:r>
+        <w:t>FixUpTasks</w:t>
+      </w:r>
+      <w:proofErr w:type="spellEnd"/>
+      <w:r>
+        <w:t xml:space="preserve"> </w:t>
+      </w:r>
+      <w:r>
+        <w:t xml:space="preserve">f </w:t>
+      </w:r>
+      <w:proofErr w:type="spellStart"/>
+      <w:r>
+        <w:t>group</w:t>
+      </w:r>
+      <w:proofErr w:type="spellEnd"/>
+      <w:r>
+        <w:t xml:space="preserve"> </w:t>
+      </w:r>
+      <w:proofErr w:type="spellStart"/>
+      <w:r>
+        <w:t>by</w:t>
+      </w:r>
+      <w:proofErr w:type="spellEnd"/>
+      <w:r>
+        <w:t xml:space="preserve"> </w:t>
+      </w:r>
+      <w:proofErr w:type="spellStart"/>
+      <w:proofErr w:type="gramStart"/>
+      <w:r>
+        <w:t>f.customer</w:t>
+      </w:r>
+      <w:proofErr w:type="spellEnd"/>
+      <w:proofErr w:type="gramEnd"/>
+    </w:p>
+    <w:p>
       <w:bookmarkStart w:id="0" w:name="_GoBack"/>
       <w:bookmarkEnd w:id="0"/>
-      <w:r>
-        <w:t>atos, 2) calculamos la distancia de cada dato a esa media 3) hacemos el cuadrado de esa distancia de cada uno 4) Los sumamos 5) lo dividimos entre el número de datos y hacemos la raíz cuadrada</w:t>
+      <w:proofErr w:type="spellStart"/>
+      <w:r>
+        <w:rPr>
+          <w:b/>
+          <w:bCs/>
+        </w:rPr>
+        <w:t>Query</w:t>
+      </w:r>
+      <w:proofErr w:type="spellEnd"/>
+      <w:r>
+        <w:rPr>
+          <w:b/>
+          <w:bCs/>
+        </w:rPr>
+        <w:t xml:space="preserve"> C/2: </w:t>
+      </w:r>
+      <w:proofErr w:type="spellStart"/>
+      <w:r>
+        <w:t>The</w:t>
+      </w:r>
+      <w:proofErr w:type="spellEnd"/>
+      <w:r>
+        <w:t xml:space="preserve"> </w:t>
+      </w:r>
+      <w:proofErr w:type="spellStart"/>
+      <w:r>
+        <w:t>average</w:t>
+      </w:r>
+      <w:proofErr w:type="spellEnd"/>
+      <w:r>
+        <w:t xml:space="preserve">, </w:t>
+      </w:r>
+      <w:proofErr w:type="spellStart"/>
+      <w:r>
+        <w:t>the</w:t>
+      </w:r>
+      <w:proofErr w:type="spellEnd"/>
+      <w:r>
+        <w:t xml:space="preserve"> </w:t>
+      </w:r>
+      <w:proofErr w:type="spellStart"/>
+      <w:r>
+        <w:t>minimum</w:t>
+      </w:r>
+      <w:proofErr w:type="spellEnd"/>
+      <w:r>
+        <w:t xml:space="preserve">, </w:t>
+      </w:r>
+      <w:proofErr w:type="spellStart"/>
+      <w:r>
+        <w:t>the</w:t>
+      </w:r>
+      <w:proofErr w:type="spellEnd"/>
+      <w:r>
+        <w:t xml:space="preserve"> </w:t>
+      </w:r>
+      <w:proofErr w:type="spellStart"/>
+      <w:r>
+        <w:t>maximum</w:t>
+      </w:r>
+      <w:proofErr w:type="spellEnd"/>
+      <w:r>
+        <w:t xml:space="preserve">, and </w:t>
+      </w:r>
+      <w:proofErr w:type="spellStart"/>
+      <w:r>
+        <w:t>the</w:t>
+      </w:r>
+      <w:proofErr w:type="spellEnd"/>
+      <w:r>
+        <w:t xml:space="preserve"> standard </w:t>
+      </w:r>
+      <w:proofErr w:type="spellStart"/>
+      <w:r>
+        <w:t>deviation</w:t>
+      </w:r>
+      <w:proofErr w:type="spellEnd"/>
+      <w:r>
+        <w:t xml:space="preserve"> </w:t>
+      </w:r>
+      <w:proofErr w:type="spellStart"/>
+      <w:r>
+        <w:t>of</w:t>
+      </w:r>
+      <w:proofErr w:type="spellEnd"/>
+      <w:r>
+        <w:t xml:space="preserve"> </w:t>
+      </w:r>
+      <w:proofErr w:type="spellStart"/>
+      <w:r>
+        <w:t>the</w:t>
+      </w:r>
+      <w:proofErr w:type="spellEnd"/>
+      <w:r>
+        <w:t xml:space="preserve"> </w:t>
+      </w:r>
+      <w:proofErr w:type="spellStart"/>
+      <w:r>
+        <w:t>number</w:t>
+      </w:r>
+      <w:proofErr w:type="spellEnd"/>
+      <w:r>
+        <w:t xml:space="preserve"> </w:t>
+      </w:r>
+      <w:proofErr w:type="spellStart"/>
+      <w:r>
+        <w:t>of</w:t>
+      </w:r>
+      <w:proofErr w:type="spellEnd"/>
+      <w:r>
+        <w:t xml:space="preserve"> </w:t>
+      </w:r>
+      <w:proofErr w:type="spellStart"/>
+      <w:r>
+        <w:t>applications</w:t>
+      </w:r>
+      <w:proofErr w:type="spellEnd"/>
+      <w:r>
+        <w:t xml:space="preserve"> per </w:t>
+      </w:r>
+      <w:proofErr w:type="spellStart"/>
+      <w:r>
+        <w:t>fix</w:t>
+      </w:r>
+      <w:proofErr w:type="spellEnd"/>
+      <w:r>
+        <w:t xml:space="preserve">-up </w:t>
+      </w:r>
+      <w:proofErr w:type="spellStart"/>
+      <w:r>
+        <w:t>task</w:t>
+      </w:r>
+      <w:proofErr w:type="spellEnd"/>
+      <w:r>
+        <w:t>.</w:t>
       </w:r>
     </w:p>
     <w:p>
       <w:proofErr w:type="spellStart"/>
       <w:r>
-        <w:t>Sele</w:t>
-      </w:r>
-      <w:r>
-        <w:t>ct</w:t>
+        <w:t>Select</w:t>
       </w:r>
       <w:proofErr w:type="spellEnd"/>
       <w:r>
@@ -179,35 +691,51 @@
         <w:t>(</w:t>
       </w:r>
       <w:proofErr w:type="spellStart"/>
-      <w:proofErr w:type="gramStart"/>
-      <w:r>
-        <w:t>c.fixUpTasks</w:t>
-      </w:r>
-      <w:proofErr w:type="spellEnd"/>
-      <w:proofErr w:type="gramEnd"/>
+      <w:r>
+        <w:t>count</w:t>
+      </w:r>
+      <w:proofErr w:type="spellEnd"/>
+      <w:r>
+        <w:t>(</w:t>
+      </w:r>
+      <w:r>
+        <w:t>a</w:t>
+      </w:r>
       <w:r>
         <w:t>)</w:t>
       </w:r>
       <w:r>
+        <w:t>),</w:t>
+      </w:r>
+      <w:r>
+        <w:t xml:space="preserve"> </w:t>
+      </w:r>
+      <w:r>
+        <w:t>min(</w:t>
+      </w:r>
+      <w:proofErr w:type="spellStart"/>
+      <w:r>
+        <w:t>count</w:t>
+      </w:r>
+      <w:proofErr w:type="spellEnd"/>
+      <w:r>
+        <w:t>(</w:t>
+      </w:r>
+      <w:r>
+        <w:t>a</w:t>
+      </w:r>
+      <w:r>
+        <w:t>)</w:t>
+      </w:r>
+      <w:r>
+        <w:t>)</w:t>
+      </w:r>
+      <w:r>
         <w:t>,</w:t>
       </w:r>
       <w:r>
         <w:t xml:space="preserve"> </w:t>
       </w:r>
-      <w:r>
-        <w:t>min(</w:t>
-      </w:r>
-      <w:proofErr w:type="spellStart"/>
-      <w:r>
-        <w:t>c.fixUpTasks</w:t>
-      </w:r>
-      <w:proofErr w:type="spellEnd"/>
-      <w:r>
-        <w:t>),</w:t>
-      </w:r>
-      <w:r>
-        <w:t xml:space="preserve"> </w:t>
-      </w:r>
       <w:proofErr w:type="spellStart"/>
       <w:r>
         <w:t>max</w:t>
@@ -218,17 +746,23 @@
       </w:r>
       <w:proofErr w:type="spellStart"/>
       <w:r>
-        <w:t>c.fixUpTasks</w:t>
-      </w:r>
-      <w:proofErr w:type="spellEnd"/>
+        <w:t>count</w:t>
+      </w:r>
+      <w:proofErr w:type="spellEnd"/>
+      <w:r>
+        <w:t>(</w:t>
+      </w:r>
+      <w:r>
+        <w:t>a</w:t>
+      </w:r>
       <w:r>
         <w:t>)</w:t>
       </w:r>
       <w:r>
-        <w:t>,</w:t>
-      </w:r>
-      <w:r>
-        <w:t xml:space="preserve"> </w:t>
+        <w:t>)</w:t>
+      </w:r>
+      <w:r>
+        <w:t xml:space="preserve">, </w:t>
       </w:r>
       <w:proofErr w:type="spellStart"/>
       <w:r>
@@ -248,36 +782,81 @@
           <w:sz w:val="23"/>
           <w:szCs w:val="23"/>
         </w:rPr>
-        <w:t>(sum (</w:t>
-      </w:r>
-      <w:proofErr w:type="spellStart"/>
-      <w:r>
-        <w:t>c.fixUpTasks</w:t>
-      </w:r>
-      <w:proofErr w:type="spellEnd"/>
-      <w:r>
-        <w:rPr>
-          <w:rFonts w:ascii="Calibri" w:hAnsi="Calibri" w:cs="Calibri"/>
-          <w:color w:val="000000"/>
-          <w:sz w:val="23"/>
-          <w:szCs w:val="23"/>
-        </w:rPr>
-        <w:t xml:space="preserve"> </w:t>
-      </w:r>
-      <w:r>
-        <w:rPr>
-          <w:rFonts w:ascii="Calibri" w:hAnsi="Calibri" w:cs="Calibri"/>
-          <w:color w:val="000000"/>
-          <w:sz w:val="23"/>
-          <w:szCs w:val="23"/>
-        </w:rPr>
-        <w:t xml:space="preserve">* </w:t>
-      </w:r>
-      <w:proofErr w:type="spellStart"/>
-      <w:r>
-        <w:t>c.fixUpTasks</w:t>
-      </w:r>
-      <w:proofErr w:type="spellEnd"/>
+        <w:t>(sum(</w:t>
+      </w:r>
+      <w:proofErr w:type="spellStart"/>
+      <w:r>
+        <w:rPr>
+          <w:rFonts w:ascii="Calibri" w:hAnsi="Calibri" w:cs="Calibri"/>
+          <w:color w:val="000000"/>
+          <w:sz w:val="23"/>
+          <w:szCs w:val="23"/>
+        </w:rPr>
+        <w:t>count</w:t>
+      </w:r>
+      <w:proofErr w:type="spellEnd"/>
+      <w:r>
+        <w:rPr>
+          <w:rFonts w:ascii="Calibri" w:hAnsi="Calibri" w:cs="Calibri"/>
+          <w:color w:val="000000"/>
+          <w:sz w:val="23"/>
+          <w:szCs w:val="23"/>
+        </w:rPr>
+        <w:t>(</w:t>
+      </w:r>
+      <w:r>
+        <w:t>a</w:t>
+      </w:r>
+      <w:r>
+        <w:t>)</w:t>
+      </w:r>
+      <w:r>
+        <w:rPr>
+          <w:rFonts w:ascii="Calibri" w:hAnsi="Calibri" w:cs="Calibri"/>
+          <w:color w:val="000000"/>
+          <w:sz w:val="23"/>
+          <w:szCs w:val="23"/>
+        </w:rPr>
+        <w:t>*</w:t>
+      </w:r>
+      <w:proofErr w:type="spellStart"/>
+      <w:r>
+        <w:rPr>
+          <w:rFonts w:ascii="Calibri" w:hAnsi="Calibri" w:cs="Calibri"/>
+          <w:color w:val="000000"/>
+          <w:sz w:val="23"/>
+          <w:szCs w:val="23"/>
+        </w:rPr>
+        <w:t>count</w:t>
+      </w:r>
+      <w:proofErr w:type="spellEnd"/>
+      <w:r>
+        <w:rPr>
+          <w:rFonts w:ascii="Calibri" w:hAnsi="Calibri" w:cs="Calibri"/>
+          <w:color w:val="000000"/>
+          <w:sz w:val="23"/>
+          <w:szCs w:val="23"/>
+        </w:rPr>
+        <w:t>(</w:t>
+      </w:r>
+      <w:r>
+        <w:rPr>
+          <w:rFonts w:ascii="Calibri" w:hAnsi="Calibri" w:cs="Calibri"/>
+          <w:color w:val="000000"/>
+          <w:sz w:val="23"/>
+          <w:szCs w:val="23"/>
+        </w:rPr>
+        <w:t>a</w:t>
+      </w:r>
+      <w:r>
+        <w:rPr>
+          <w:rFonts w:ascii="Calibri" w:hAnsi="Calibri" w:cs="Calibri"/>
+          <w:color w:val="000000"/>
+          <w:sz w:val="23"/>
+          <w:szCs w:val="23"/>
+        </w:rPr>
+        <w:t>)</w:t>
+      </w:r>
       <w:r>
         <w:rPr>
           <w:rFonts w:ascii="Calibri" w:hAnsi="Calibri" w:cs="Calibri"/>
@@ -287,6 +866,15 @@
         </w:rPr>
         <w:t xml:space="preserve">) / </w:t>
       </w:r>
+      <w:r>
+        <w:rPr>
+          <w:rFonts w:ascii="Calibri" w:hAnsi="Calibri" w:cs="Calibri"/>
+          <w:color w:val="000000"/>
+          <w:sz w:val="23"/>
+          <w:szCs w:val="23"/>
+        </w:rPr>
+        <w:t>sum(</w:t>
+      </w:r>
       <w:proofErr w:type="spellStart"/>
       <w:r>
         <w:rPr>
@@ -305,21 +893,37 @@
           <w:sz w:val="23"/>
           <w:szCs w:val="23"/>
         </w:rPr>
-        <w:t xml:space="preserve"> (</w:t>
-      </w:r>
-      <w:proofErr w:type="spellStart"/>
-      <w:r>
-        <w:t>c.fixUpTasks</w:t>
-      </w:r>
-      <w:proofErr w:type="spellEnd"/>
-      <w:r>
-        <w:rPr>
-          <w:rFonts w:ascii="Calibri" w:hAnsi="Calibri" w:cs="Calibri"/>
-          <w:color w:val="000000"/>
-          <w:sz w:val="23"/>
-          <w:szCs w:val="23"/>
-        </w:rPr>
-        <w:t>) –</w:t>
+        <w:t>(</w:t>
+      </w:r>
+      <w:r>
+        <w:t>a</w:t>
+      </w:r>
+      <w:r>
+        <w:rPr>
+          <w:rFonts w:ascii="Calibri" w:hAnsi="Calibri" w:cs="Calibri"/>
+          <w:color w:val="000000"/>
+          <w:sz w:val="23"/>
+          <w:szCs w:val="23"/>
+        </w:rPr>
+        <w:t>)</w:t>
+      </w:r>
+      <w:r>
+        <w:rPr>
+          <w:rFonts w:ascii="Calibri" w:hAnsi="Calibri" w:cs="Calibri"/>
+          <w:color w:val="000000"/>
+          <w:sz w:val="23"/>
+          <w:szCs w:val="23"/>
+        </w:rPr>
+        <w:t>)</w:t>
+      </w:r>
+      <w:r>
+        <w:rPr>
+          <w:rFonts w:ascii="Calibri" w:hAnsi="Calibri" w:cs="Calibri"/>
+          <w:color w:val="000000"/>
+          <w:sz w:val="23"/>
+          <w:szCs w:val="23"/>
+        </w:rPr>
+        <w:t xml:space="preserve"> –</w:t>
       </w:r>
       <w:proofErr w:type="spellStart"/>
       <w:r>
@@ -341,11 +945,9 @@
         </w:rPr>
         <w:t>(</w:t>
       </w:r>
-      <w:proofErr w:type="spellStart"/>
-      <w:r>
-        <w:t>c.fixUpTasks</w:t>
-      </w:r>
-      <w:proofErr w:type="spellEnd"/>
+      <w:r>
+        <w:t>a</w:t>
+      </w:r>
       <w:r>
         <w:rPr>
           <w:rFonts w:ascii="Calibri" w:hAnsi="Calibri" w:cs="Calibri"/>
@@ -375,11 +977,9 @@
         </w:rPr>
         <w:t>(</w:t>
       </w:r>
-      <w:proofErr w:type="spellStart"/>
-      <w:r>
-        <w:t>c.fixUpTasks</w:t>
-      </w:r>
-      <w:proofErr w:type="spellEnd"/>
+      <w:r>
+        <w:t>a</w:t>
+      </w:r>
       <w:r>
         <w:rPr>
           <w:rFonts w:ascii="Calibri" w:hAnsi="Calibri" w:cs="Calibri"/>
@@ -392,25 +992,39 @@
     </w:p>
     <w:p>
       <w:r>
-        <w:t>F</w:t>
-      </w:r>
-      <w:r>
-        <w:t>ROM</w:t>
-      </w:r>
-      <w:r>
-        <w:t xml:space="preserve"> </w:t>
-      </w:r>
-      <w:proofErr w:type="spellStart"/>
-      <w:r>
-        <w:t>Customer</w:t>
-      </w:r>
-      <w:proofErr w:type="spellEnd"/>
-      <w:r>
-        <w:t xml:space="preserve"> </w:t>
-      </w:r>
-      <w:r>
-        <w:t>c</w:t>
-      </w:r>
+        <w:t xml:space="preserve">FROM </w:t>
+      </w:r>
+      <w:proofErr w:type="spellStart"/>
+      <w:r>
+        <w:t>Application</w:t>
+      </w:r>
+      <w:proofErr w:type="spellEnd"/>
+      <w:r>
+        <w:t xml:space="preserve"> a </w:t>
+      </w:r>
+      <w:proofErr w:type="spellStart"/>
+      <w:r>
+        <w:t>group</w:t>
+      </w:r>
+      <w:proofErr w:type="spellEnd"/>
+      <w:r>
+        <w:t xml:space="preserve"> </w:t>
+      </w:r>
+      <w:proofErr w:type="spellStart"/>
+      <w:r>
+        <w:t>by</w:t>
+      </w:r>
+      <w:proofErr w:type="spellEnd"/>
+      <w:r>
+        <w:t xml:space="preserve"> </w:t>
+      </w:r>
+      <w:proofErr w:type="spellStart"/>
+      <w:proofErr w:type="gramStart"/>
+      <w:r>
+        <w:t>a.FixUpTasks</w:t>
+      </w:r>
+      <w:proofErr w:type="spellEnd"/>
+      <w:proofErr w:type="gramEnd"/>
     </w:p>
     <w:p>
       <w:pPr>
@@ -418,9 +1032,6 @@
       </w:pPr>
     </w:p>
     <w:p>
-      <w:r>
-        <w:t xml:space="preserve"> </w:t>
-      </w:r>
       <w:proofErr w:type="spellStart"/>
       <w:r>
         <w:rPr>
@@ -435,7 +1046,7 @@
           <w:b/>
           <w:bCs/>
         </w:rPr>
-        <w:t xml:space="preserve"> C/2: </w:t>
+        <w:t xml:space="preserve"> C/3: </w:t>
       </w:r>
       <w:proofErr w:type="spellStart"/>
       <w:r>
@@ -519,7 +1130,15 @@
       </w:r>
       <w:proofErr w:type="spellStart"/>
       <w:r>
-        <w:t>number</w:t>
+        <w:t>maximum</w:t>
+      </w:r>
+      <w:proofErr w:type="spellEnd"/>
+      <w:r>
+        <w:t xml:space="preserve"> </w:t>
+      </w:r>
+      <w:proofErr w:type="spellStart"/>
+      <w:r>
+        <w:t>price</w:t>
       </w:r>
       <w:proofErr w:type="spellEnd"/>
       <w:r>
@@ -535,11 +1154,11 @@
       </w:r>
       <w:proofErr w:type="spellStart"/>
       <w:r>
-        <w:t>applications</w:t>
-      </w:r>
-      <w:proofErr w:type="spellEnd"/>
-      <w:r>
-        <w:t xml:space="preserve"> per </w:t>
+        <w:t>the</w:t>
+      </w:r>
+      <w:proofErr w:type="spellEnd"/>
+      <w:r>
+        <w:t xml:space="preserve"> </w:t>
       </w:r>
       <w:proofErr w:type="spellStart"/>
       <w:r>
@@ -551,7 +1170,7 @@
       </w:r>
       <w:proofErr w:type="spellStart"/>
       <w:r>
-        <w:t>task</w:t>
+        <w:t>tasks</w:t>
       </w:r>
       <w:proofErr w:type="spellEnd"/>
       <w:r>
@@ -576,216 +1195,285 @@
         <w:t>(</w:t>
       </w:r>
       <w:proofErr w:type="spellStart"/>
-      <w:r>
+      <w:proofErr w:type="gramStart"/>
+      <w:r>
+        <w:t>f.maximumPrice</w:t>
+      </w:r>
+      <w:proofErr w:type="spellEnd"/>
+      <w:proofErr w:type="gramEnd"/>
+      <w:r>
+        <w:t>),</w:t>
+      </w:r>
+      <w:r>
+        <w:t xml:space="preserve"> </w:t>
+      </w:r>
+      <w:r>
+        <w:t>min(</w:t>
+      </w:r>
+      <w:proofErr w:type="spellStart"/>
+      <w:r>
+        <w:t>f.maximumPrice</w:t>
+      </w:r>
+      <w:proofErr w:type="spellEnd"/>
+      <w:r>
+        <w:t>),</w:t>
+      </w:r>
+      <w:r>
+        <w:t xml:space="preserve"> </w:t>
+      </w:r>
+      <w:proofErr w:type="spellStart"/>
+      <w:r>
+        <w:t>max</w:t>
+      </w:r>
+      <w:proofErr w:type="spellEnd"/>
+      <w:r>
+        <w:t>(</w:t>
+      </w:r>
+      <w:proofErr w:type="spellStart"/>
+      <w:r>
+        <w:t>f.maximumPrice</w:t>
+      </w:r>
+      <w:proofErr w:type="spellEnd"/>
+      <w:r>
+        <w:t>),</w:t>
+      </w:r>
+      <w:r>
+        <w:rPr>
+          <w:rFonts w:ascii="Calibri" w:hAnsi="Calibri" w:cs="Calibri"/>
+          <w:color w:val="000000"/>
+          <w:sz w:val="23"/>
+          <w:szCs w:val="23"/>
+        </w:rPr>
+        <w:t xml:space="preserve"> </w:t>
+      </w:r>
+      <w:proofErr w:type="spellStart"/>
+      <w:r>
+        <w:rPr>
+          <w:rFonts w:ascii="Calibri" w:hAnsi="Calibri" w:cs="Calibri"/>
+          <w:color w:val="000000"/>
+          <w:sz w:val="23"/>
+          <w:szCs w:val="23"/>
+        </w:rPr>
+        <w:t>sqrt</w:t>
+      </w:r>
+      <w:proofErr w:type="spellEnd"/>
+      <w:r>
+        <w:rPr>
+          <w:rFonts w:ascii="Calibri" w:hAnsi="Calibri" w:cs="Calibri"/>
+          <w:color w:val="000000"/>
+          <w:sz w:val="23"/>
+          <w:szCs w:val="23"/>
+        </w:rPr>
+        <w:t>(sum(</w:t>
+      </w:r>
+      <w:proofErr w:type="spellStart"/>
+      <w:r>
+        <w:rPr>
+          <w:rFonts w:ascii="Calibri" w:hAnsi="Calibri" w:cs="Calibri"/>
+          <w:color w:val="000000"/>
+          <w:sz w:val="23"/>
+          <w:szCs w:val="23"/>
+        </w:rPr>
         <w:t>count</w:t>
       </w:r>
       <w:proofErr w:type="spellEnd"/>
       <w:r>
-        <w:t>(</w:t>
-      </w:r>
-      <w:proofErr w:type="spellStart"/>
-      <w:r>
-        <w:t>f.application</w:t>
+        <w:rPr>
+          <w:rFonts w:ascii="Calibri" w:hAnsi="Calibri" w:cs="Calibri"/>
+          <w:color w:val="000000"/>
+          <w:sz w:val="23"/>
+          <w:szCs w:val="23"/>
+        </w:rPr>
+        <w:t>(</w:t>
+      </w:r>
+      <w:proofErr w:type="spellStart"/>
+      <w:r>
+        <w:t>f.maximumPrice</w:t>
       </w:r>
       <w:proofErr w:type="spellEnd"/>
       <w:r>
         <w:t>)</w:t>
       </w:r>
       <w:r>
-        <w:t>),</w:t>
-      </w:r>
-      <w:r>
-        <w:t xml:space="preserve"> </w:t>
-      </w:r>
-      <w:r>
-        <w:t>min(</w:t>
-      </w:r>
-      <w:proofErr w:type="spellStart"/>
-      <w:r>
+        <w:rPr>
+          <w:rFonts w:ascii="Calibri" w:hAnsi="Calibri" w:cs="Calibri"/>
+          <w:color w:val="000000"/>
+          <w:sz w:val="23"/>
+          <w:szCs w:val="23"/>
+        </w:rPr>
+        <w:t>*</w:t>
+      </w:r>
+      <w:proofErr w:type="spellStart"/>
+      <w:r>
+        <w:rPr>
+          <w:rFonts w:ascii="Calibri" w:hAnsi="Calibri" w:cs="Calibri"/>
+          <w:color w:val="000000"/>
+          <w:sz w:val="23"/>
+          <w:szCs w:val="23"/>
+        </w:rPr>
         <w:t>count</w:t>
       </w:r>
       <w:proofErr w:type="spellEnd"/>
       <w:r>
-        <w:t>(</w:t>
-      </w:r>
-      <w:proofErr w:type="spellStart"/>
-      <w:r>
-        <w:t>f.application</w:t>
-      </w:r>
-      <w:proofErr w:type="spellEnd"/>
-      <w:r>
+        <w:rPr>
+          <w:rFonts w:ascii="Calibri" w:hAnsi="Calibri" w:cs="Calibri"/>
+          <w:color w:val="000000"/>
+          <w:sz w:val="23"/>
+          <w:szCs w:val="23"/>
+        </w:rPr>
+        <w:t>(</w:t>
+      </w:r>
+      <w:proofErr w:type="spellStart"/>
+      <w:r>
+        <w:t>f.maximumPrice</w:t>
+      </w:r>
+      <w:proofErr w:type="spellEnd"/>
+      <w:r>
+        <w:rPr>
+          <w:rFonts w:ascii="Calibri" w:hAnsi="Calibri" w:cs="Calibri"/>
+          <w:color w:val="000000"/>
+          <w:sz w:val="23"/>
+          <w:szCs w:val="23"/>
+        </w:rPr>
         <w:t>)</w:t>
       </w:r>
       <w:r>
+        <w:rPr>
+          <w:rFonts w:ascii="Calibri" w:hAnsi="Calibri" w:cs="Calibri"/>
+          <w:color w:val="000000"/>
+          <w:sz w:val="23"/>
+          <w:szCs w:val="23"/>
+        </w:rPr>
+        <w:t xml:space="preserve">) / </w:t>
+      </w:r>
+      <w:r>
+        <w:rPr>
+          <w:rFonts w:ascii="Calibri" w:hAnsi="Calibri" w:cs="Calibri"/>
+          <w:color w:val="000000"/>
+          <w:sz w:val="23"/>
+          <w:szCs w:val="23"/>
+        </w:rPr>
+        <w:t>sum(</w:t>
+      </w:r>
+      <w:proofErr w:type="spellStart"/>
+      <w:r>
+        <w:rPr>
+          <w:rFonts w:ascii="Calibri" w:hAnsi="Calibri" w:cs="Calibri"/>
+          <w:color w:val="000000"/>
+          <w:sz w:val="23"/>
+          <w:szCs w:val="23"/>
+        </w:rPr>
+        <w:t>count</w:t>
+      </w:r>
+      <w:proofErr w:type="spellEnd"/>
+      <w:r>
+        <w:rPr>
+          <w:rFonts w:ascii="Calibri" w:hAnsi="Calibri" w:cs="Calibri"/>
+          <w:color w:val="000000"/>
+          <w:sz w:val="23"/>
+          <w:szCs w:val="23"/>
+        </w:rPr>
+        <w:t>(</w:t>
+      </w:r>
+      <w:proofErr w:type="spellStart"/>
+      <w:r>
+        <w:t>f.maximumPrice</w:t>
+      </w:r>
+      <w:proofErr w:type="spellEnd"/>
+      <w:r>
+        <w:rPr>
+          <w:rFonts w:ascii="Calibri" w:hAnsi="Calibri" w:cs="Calibri"/>
+          <w:color w:val="000000"/>
+          <w:sz w:val="23"/>
+          <w:szCs w:val="23"/>
+        </w:rPr>
         <w:t>)</w:t>
       </w:r>
       <w:r>
-        <w:t>,</w:t>
-      </w:r>
-      <w:r>
-        <w:t xml:space="preserve"> </w:t>
-      </w:r>
-      <w:proofErr w:type="spellStart"/>
-      <w:r>
-        <w:t>max</w:t>
-      </w:r>
-      <w:proofErr w:type="spellEnd"/>
-      <w:r>
-        <w:t>(</w:t>
-      </w:r>
-      <w:proofErr w:type="spellStart"/>
-      <w:r>
-        <w:t>count</w:t>
-      </w:r>
-      <w:proofErr w:type="spellEnd"/>
-      <w:r>
-        <w:t>(</w:t>
-      </w:r>
-      <w:proofErr w:type="spellStart"/>
-      <w:r>
-        <w:t>f.application</w:t>
-      </w:r>
-      <w:proofErr w:type="spellEnd"/>
-      <w:r>
+        <w:rPr>
+          <w:rFonts w:ascii="Calibri" w:hAnsi="Calibri" w:cs="Calibri"/>
+          <w:color w:val="000000"/>
+          <w:sz w:val="23"/>
+          <w:szCs w:val="23"/>
+        </w:rPr>
         <w:t>)</w:t>
       </w:r>
       <w:r>
-        <w:t>)</w:t>
-      </w:r>
-      <w:r>
-        <w:t xml:space="preserve">, </w:t>
-      </w:r>
-      <w:proofErr w:type="spellStart"/>
-      <w:r>
-        <w:t>sqrt</w:t>
-      </w:r>
-      <w:proofErr w:type="spellEnd"/>
-      <w:r>
-        <w:t>(sum(</w:t>
-      </w:r>
-      <w:proofErr w:type="spellStart"/>
-      <w:r>
-        <w:t>abs</w:t>
-      </w:r>
-      <w:proofErr w:type="spellEnd"/>
-      <w:r>
-        <w:t>((</w:t>
-      </w:r>
-      <w:proofErr w:type="spellStart"/>
-      <w:r>
+        <w:rPr>
+          <w:rFonts w:ascii="Calibri" w:hAnsi="Calibri" w:cs="Calibri"/>
+          <w:color w:val="000000"/>
+          <w:sz w:val="23"/>
+          <w:szCs w:val="23"/>
+        </w:rPr>
+        <w:t xml:space="preserve"> –</w:t>
+      </w:r>
+      <w:proofErr w:type="spellStart"/>
+      <w:r>
+        <w:rPr>
+          <w:rFonts w:ascii="Calibri" w:hAnsi="Calibri" w:cs="Calibri"/>
+          <w:color w:val="000000"/>
+          <w:sz w:val="23"/>
+          <w:szCs w:val="23"/>
+        </w:rPr>
         <w:t>avg</w:t>
       </w:r>
       <w:proofErr w:type="spellEnd"/>
       <w:r>
-        <w:t>(</w:t>
-      </w:r>
-      <w:proofErr w:type="spellStart"/>
-      <w:r>
-        <w:t>count</w:t>
-      </w:r>
-      <w:proofErr w:type="spellEnd"/>
-      <w:r>
-        <w:t>(</w:t>
-      </w:r>
-      <w:proofErr w:type="spellStart"/>
-      <w:r>
-        <w:t>f.application</w:t>
-      </w:r>
-      <w:proofErr w:type="spellEnd"/>
-      <w:r>
-        <w:t>)-</w:t>
-      </w:r>
-      <w:r>
-        <w:t xml:space="preserve"> </w:t>
-      </w:r>
-      <w:proofErr w:type="spellStart"/>
-      <w:r>
-        <w:t>count</w:t>
-      </w:r>
-      <w:proofErr w:type="spellEnd"/>
-      <w:r>
-        <w:t>(</w:t>
-      </w:r>
-      <w:proofErr w:type="spellStart"/>
-      <w:r>
-        <w:t>f.</w:t>
-      </w:r>
-      <w:proofErr w:type="gramStart"/>
-      <w:r>
-        <w:t>application</w:t>
-      </w:r>
-      <w:proofErr w:type="spellEnd"/>
-      <w:r>
-        <w:t>)*</w:t>
-      </w:r>
-      <w:proofErr w:type="gramEnd"/>
-      <w:r>
-        <w:t>(</w:t>
-      </w:r>
-      <w:proofErr w:type="spellStart"/>
-      <w:r>
+        <w:rPr>
+          <w:rFonts w:ascii="Calibri" w:hAnsi="Calibri" w:cs="Calibri"/>
+          <w:color w:val="000000"/>
+          <w:sz w:val="23"/>
+          <w:szCs w:val="23"/>
+        </w:rPr>
+        <w:t>(</w:t>
+      </w:r>
+      <w:proofErr w:type="spellStart"/>
+      <w:r>
+        <w:t>f.maximumPrice</w:t>
+      </w:r>
+      <w:proofErr w:type="spellEnd"/>
+      <w:r>
+        <w:rPr>
+          <w:rFonts w:ascii="Calibri" w:hAnsi="Calibri" w:cs="Calibri"/>
+          <w:color w:val="000000"/>
+          <w:sz w:val="23"/>
+          <w:szCs w:val="23"/>
+        </w:rPr>
+        <w:t xml:space="preserve">) * </w:t>
+      </w:r>
+      <w:proofErr w:type="spellStart"/>
+      <w:r>
+        <w:rPr>
+          <w:rFonts w:ascii="Calibri" w:hAnsi="Calibri" w:cs="Calibri"/>
+          <w:color w:val="000000"/>
+          <w:sz w:val="23"/>
+          <w:szCs w:val="23"/>
+        </w:rPr>
         <w:t>avg</w:t>
       </w:r>
       <w:proofErr w:type="spellEnd"/>
       <w:r>
-        <w:t>(</w:t>
-      </w:r>
-      <w:proofErr w:type="spellStart"/>
-      <w:r>
-        <w:t>count</w:t>
-      </w:r>
-      <w:proofErr w:type="spellEnd"/>
-      <w:r>
-        <w:t>(</w:t>
-      </w:r>
-      <w:proofErr w:type="spellStart"/>
-      <w:r>
-        <w:t>f.application</w:t>
-      </w:r>
-      <w:proofErr w:type="spellEnd"/>
-      <w:r>
-        <w:t>)-</w:t>
-      </w:r>
-      <w:r>
-        <w:t xml:space="preserve"> </w:t>
-      </w:r>
-      <w:proofErr w:type="spellStart"/>
-      <w:r>
-        <w:t>count</w:t>
-      </w:r>
-      <w:proofErr w:type="spellEnd"/>
-      <w:r>
-        <w:t>(</w:t>
-      </w:r>
-      <w:proofErr w:type="spellStart"/>
-      <w:r>
-        <w:t>f.application</w:t>
-      </w:r>
-      <w:proofErr w:type="spellEnd"/>
-      <w:r>
-        <w:t>)))/</w:t>
-      </w:r>
-      <w:r>
-        <w:t>sum(</w:t>
-      </w:r>
-      <w:proofErr w:type="spellStart"/>
-      <w:r>
-        <w:t>count</w:t>
-      </w:r>
-      <w:proofErr w:type="spellEnd"/>
-      <w:r>
-        <w:t>(</w:t>
-      </w:r>
-      <w:proofErr w:type="spellStart"/>
-      <w:r>
-        <w:t>c.fixUpTasks</w:t>
-      </w:r>
-      <w:proofErr w:type="spellEnd"/>
-      <w:r>
+        <w:rPr>
+          <w:rFonts w:ascii="Calibri" w:hAnsi="Calibri" w:cs="Calibri"/>
+          <w:color w:val="000000"/>
+          <w:sz w:val="23"/>
+          <w:szCs w:val="23"/>
+        </w:rPr>
+        <w:t>(</w:t>
+      </w:r>
+      <w:proofErr w:type="spellStart"/>
+      <w:r>
+        <w:t>f.maximumPrice</w:t>
+      </w:r>
+      <w:proofErr w:type="spellEnd"/>
+      <w:r>
+        <w:rPr>
+          <w:rFonts w:ascii="Calibri" w:hAnsi="Calibri" w:cs="Calibri"/>
+          <w:color w:val="000000"/>
+          <w:sz w:val="23"/>
+          <w:szCs w:val="23"/>
+        </w:rPr>
         <w:t>))</w:t>
-      </w:r>
-      <w:r>
-        <w:t>)</w:t>
       </w:r>
     </w:p>
     <w:p>
@@ -794,417 +1482,14 @@
       </w:r>
       <w:proofErr w:type="spellStart"/>
       <w:r>
-        <w:t>Customer</w:t>
-      </w:r>
-      <w:proofErr w:type="spellEnd"/>
-      <w:r>
-        <w:t xml:space="preserve"> c</w:t>
-      </w:r>
-      <w:r>
-        <w:t xml:space="preserve"> </w:t>
-      </w:r>
-      <w:r>
-        <w:t xml:space="preserve">JOIN </w:t>
-      </w:r>
-      <w:proofErr w:type="spellStart"/>
-      <w:proofErr w:type="gramStart"/>
-      <w:r>
-        <w:t>c.fixUpTasks</w:t>
-      </w:r>
-      <w:proofErr w:type="spellEnd"/>
-      <w:proofErr w:type="gramEnd"/>
+        <w:t>fixUpTasks</w:t>
+      </w:r>
+      <w:proofErr w:type="spellEnd"/>
       <w:r>
         <w:t xml:space="preserve"> f</w:t>
       </w:r>
     </w:p>
-    <w:p>
-      <w:pPr>
-        <w:pStyle w:val="Default"/>
-      </w:pPr>
-    </w:p>
-    <w:p>
-      <w:r>
-        <w:t xml:space="preserve"> </w:t>
-      </w:r>
-      <w:proofErr w:type="spellStart"/>
-      <w:r>
-        <w:rPr>
-          <w:b/>
-          <w:bCs/>
-        </w:rPr>
-        <w:t>Query</w:t>
-      </w:r>
-      <w:proofErr w:type="spellEnd"/>
-      <w:r>
-        <w:rPr>
-          <w:b/>
-          <w:bCs/>
-        </w:rPr>
-        <w:t xml:space="preserve"> C/3: </w:t>
-      </w:r>
-      <w:proofErr w:type="spellStart"/>
-      <w:r>
-        <w:t>The</w:t>
-      </w:r>
-      <w:proofErr w:type="spellEnd"/>
-      <w:r>
-        <w:t xml:space="preserve"> </w:t>
-      </w:r>
-      <w:proofErr w:type="spellStart"/>
-      <w:r>
-        <w:t>average</w:t>
-      </w:r>
-      <w:proofErr w:type="spellEnd"/>
-      <w:r>
-        <w:t xml:space="preserve">, </w:t>
-      </w:r>
-      <w:proofErr w:type="spellStart"/>
-      <w:r>
-        <w:t>the</w:t>
-      </w:r>
-      <w:proofErr w:type="spellEnd"/>
-      <w:r>
-        <w:t xml:space="preserve"> </w:t>
-      </w:r>
-      <w:proofErr w:type="spellStart"/>
-      <w:r>
-        <w:t>minimum</w:t>
-      </w:r>
-      <w:proofErr w:type="spellEnd"/>
-      <w:r>
-        <w:t xml:space="preserve">, </w:t>
-      </w:r>
-      <w:proofErr w:type="spellStart"/>
-      <w:r>
-        <w:t>the</w:t>
-      </w:r>
-      <w:proofErr w:type="spellEnd"/>
-      <w:r>
-        <w:t xml:space="preserve"> </w:t>
-      </w:r>
-      <w:proofErr w:type="spellStart"/>
-      <w:r>
-        <w:t>maximum</w:t>
-      </w:r>
-      <w:proofErr w:type="spellEnd"/>
-      <w:r>
-        <w:t xml:space="preserve">, and </w:t>
-      </w:r>
-      <w:proofErr w:type="spellStart"/>
-      <w:r>
-        <w:t>the</w:t>
-      </w:r>
-      <w:proofErr w:type="spellEnd"/>
-      <w:r>
-        <w:t xml:space="preserve"> standard </w:t>
-      </w:r>
-      <w:proofErr w:type="spellStart"/>
-      <w:r>
-        <w:t>deviation</w:t>
-      </w:r>
-      <w:proofErr w:type="spellEnd"/>
-      <w:r>
-        <w:t xml:space="preserve"> </w:t>
-      </w:r>
-      <w:proofErr w:type="spellStart"/>
-      <w:r>
-        <w:t>of</w:t>
-      </w:r>
-      <w:proofErr w:type="spellEnd"/>
-      <w:r>
-        <w:t xml:space="preserve"> </w:t>
-      </w:r>
-      <w:proofErr w:type="spellStart"/>
-      <w:r>
-        <w:t>the</w:t>
-      </w:r>
-      <w:proofErr w:type="spellEnd"/>
-      <w:r>
-        <w:t xml:space="preserve"> </w:t>
-      </w:r>
-      <w:proofErr w:type="spellStart"/>
-      <w:r>
-        <w:t>maximum</w:t>
-      </w:r>
-      <w:proofErr w:type="spellEnd"/>
-      <w:r>
-        <w:t xml:space="preserve"> </w:t>
-      </w:r>
-      <w:proofErr w:type="spellStart"/>
-      <w:r>
-        <w:t>price</w:t>
-      </w:r>
-      <w:proofErr w:type="spellEnd"/>
-      <w:r>
-        <w:t xml:space="preserve"> </w:t>
-      </w:r>
-      <w:proofErr w:type="spellStart"/>
-      <w:r>
-        <w:t>of</w:t>
-      </w:r>
-      <w:proofErr w:type="spellEnd"/>
-      <w:r>
-        <w:t xml:space="preserve"> </w:t>
-      </w:r>
-      <w:proofErr w:type="spellStart"/>
-      <w:r>
-        <w:t>the</w:t>
-      </w:r>
-      <w:proofErr w:type="spellEnd"/>
-      <w:r>
-        <w:t xml:space="preserve"> </w:t>
-      </w:r>
-      <w:proofErr w:type="spellStart"/>
-      <w:r>
-        <w:t>fix</w:t>
-      </w:r>
-      <w:proofErr w:type="spellEnd"/>
-      <w:r>
-        <w:t xml:space="preserve">-up </w:t>
-      </w:r>
-      <w:proofErr w:type="spellStart"/>
-      <w:r>
-        <w:t>tasks</w:t>
-      </w:r>
-      <w:proofErr w:type="spellEnd"/>
-      <w:r>
-        <w:t>.</w:t>
-      </w:r>
-    </w:p>
-    <w:p>
-      <w:proofErr w:type="spellStart"/>
-      <w:r>
-        <w:t>Select</w:t>
-      </w:r>
-      <w:proofErr w:type="spellEnd"/>
-      <w:r>
-        <w:t xml:space="preserve"> </w:t>
-      </w:r>
-      <w:proofErr w:type="spellStart"/>
-      <w:r>
-        <w:t>avg</w:t>
-      </w:r>
-      <w:proofErr w:type="spellEnd"/>
-      <w:r>
-        <w:t>(</w:t>
-      </w:r>
-      <w:proofErr w:type="spellStart"/>
-      <w:proofErr w:type="gramStart"/>
-      <w:r>
-        <w:t>f.maximumPrice</w:t>
-      </w:r>
-      <w:proofErr w:type="spellEnd"/>
-      <w:proofErr w:type="gramEnd"/>
-      <w:r>
-        <w:t>),</w:t>
-      </w:r>
-      <w:r>
-        <w:t xml:space="preserve"> </w:t>
-      </w:r>
-      <w:r>
-        <w:t>min(</w:t>
-      </w:r>
-      <w:proofErr w:type="spellStart"/>
-      <w:r>
-        <w:t>f.maximumPrice</w:t>
-      </w:r>
-      <w:proofErr w:type="spellEnd"/>
-      <w:r>
-        <w:t>),</w:t>
-      </w:r>
-      <w:r>
-        <w:t xml:space="preserve"> </w:t>
-      </w:r>
-      <w:proofErr w:type="spellStart"/>
-      <w:r>
-        <w:t>max</w:t>
-      </w:r>
-      <w:proofErr w:type="spellEnd"/>
-      <w:r>
-        <w:t>(</w:t>
-      </w:r>
-      <w:proofErr w:type="spellStart"/>
-      <w:r>
-        <w:t>f.maximumPrice</w:t>
-      </w:r>
-      <w:proofErr w:type="spellEnd"/>
-      <w:r>
-        <w:t xml:space="preserve">), </w:t>
-      </w:r>
-      <w:proofErr w:type="spellStart"/>
-      <w:r>
-        <w:rPr>
-          <w:rFonts w:ascii="Calibri" w:hAnsi="Calibri" w:cs="Calibri"/>
-          <w:color w:val="000000"/>
-          <w:sz w:val="23"/>
-          <w:szCs w:val="23"/>
-        </w:rPr>
-        <w:t>sqrt</w:t>
-      </w:r>
-      <w:proofErr w:type="spellEnd"/>
-      <w:r>
-        <w:rPr>
-          <w:rFonts w:ascii="Calibri" w:hAnsi="Calibri" w:cs="Calibri"/>
-          <w:color w:val="000000"/>
-          <w:sz w:val="23"/>
-          <w:szCs w:val="23"/>
-        </w:rPr>
-        <w:t>(sum (</w:t>
-      </w:r>
-      <w:proofErr w:type="spellStart"/>
-      <w:r>
-        <w:t>f.maximumPrice</w:t>
-      </w:r>
-      <w:proofErr w:type="spellEnd"/>
-      <w:r>
-        <w:rPr>
-          <w:rFonts w:ascii="Calibri" w:hAnsi="Calibri" w:cs="Calibri"/>
-          <w:color w:val="000000"/>
-          <w:sz w:val="23"/>
-          <w:szCs w:val="23"/>
-        </w:rPr>
-        <w:t xml:space="preserve"> * </w:t>
-      </w:r>
-      <w:proofErr w:type="spellStart"/>
-      <w:r>
-        <w:t>f.maximumPrice</w:t>
-      </w:r>
-      <w:proofErr w:type="spellEnd"/>
-      <w:r>
-        <w:rPr>
-          <w:rFonts w:ascii="Calibri" w:hAnsi="Calibri" w:cs="Calibri"/>
-          <w:color w:val="000000"/>
-          <w:sz w:val="23"/>
-          <w:szCs w:val="23"/>
-        </w:rPr>
-        <w:t xml:space="preserve">) / </w:t>
-      </w:r>
-      <w:proofErr w:type="spellStart"/>
-      <w:r>
-        <w:rPr>
-          <w:rFonts w:ascii="Calibri" w:hAnsi="Calibri" w:cs="Calibri"/>
-          <w:color w:val="000000"/>
-          <w:sz w:val="23"/>
-          <w:szCs w:val="23"/>
-        </w:rPr>
-        <w:t>count</w:t>
-      </w:r>
-      <w:proofErr w:type="spellEnd"/>
-      <w:r>
-        <w:rPr>
-          <w:rFonts w:ascii="Calibri" w:hAnsi="Calibri" w:cs="Calibri"/>
-          <w:color w:val="000000"/>
-          <w:sz w:val="23"/>
-          <w:szCs w:val="23"/>
-        </w:rPr>
-        <w:t xml:space="preserve"> (</w:t>
-      </w:r>
-      <w:proofErr w:type="spellStart"/>
-      <w:r>
-        <w:t>f.maximumPrice</w:t>
-      </w:r>
-      <w:proofErr w:type="spellEnd"/>
-      <w:r>
-        <w:rPr>
-          <w:rFonts w:ascii="Calibri" w:hAnsi="Calibri" w:cs="Calibri"/>
-          <w:color w:val="000000"/>
-          <w:sz w:val="23"/>
-          <w:szCs w:val="23"/>
-        </w:rPr>
-        <w:t>) –</w:t>
-      </w:r>
-      <w:proofErr w:type="spellStart"/>
-      <w:r>
-        <w:rPr>
-          <w:rFonts w:ascii="Calibri" w:hAnsi="Calibri" w:cs="Calibri"/>
-          <w:color w:val="000000"/>
-          <w:sz w:val="23"/>
-          <w:szCs w:val="23"/>
-        </w:rPr>
-        <w:t>avg</w:t>
-      </w:r>
-      <w:proofErr w:type="spellEnd"/>
-      <w:r>
-        <w:rPr>
-          <w:rFonts w:ascii="Calibri" w:hAnsi="Calibri" w:cs="Calibri"/>
-          <w:color w:val="000000"/>
-          <w:sz w:val="23"/>
-          <w:szCs w:val="23"/>
-        </w:rPr>
-        <w:t>(</w:t>
-      </w:r>
-      <w:proofErr w:type="spellStart"/>
-      <w:r>
-        <w:t>f.maximumPrice</w:t>
-      </w:r>
-      <w:proofErr w:type="spellEnd"/>
-      <w:r>
-        <w:rPr>
-          <w:rFonts w:ascii="Calibri" w:hAnsi="Calibri" w:cs="Calibri"/>
-          <w:color w:val="000000"/>
-          <w:sz w:val="23"/>
-          <w:szCs w:val="23"/>
-        </w:rPr>
-        <w:t xml:space="preserve">) * </w:t>
-      </w:r>
-      <w:proofErr w:type="spellStart"/>
-      <w:r>
-        <w:rPr>
-          <w:rFonts w:ascii="Calibri" w:hAnsi="Calibri" w:cs="Calibri"/>
-          <w:color w:val="000000"/>
-          <w:sz w:val="23"/>
-          <w:szCs w:val="23"/>
-        </w:rPr>
-        <w:t>avg</w:t>
-      </w:r>
-      <w:proofErr w:type="spellEnd"/>
-      <w:r>
-        <w:rPr>
-          <w:rFonts w:ascii="Calibri" w:hAnsi="Calibri" w:cs="Calibri"/>
-          <w:color w:val="000000"/>
-          <w:sz w:val="23"/>
-          <w:szCs w:val="23"/>
-        </w:rPr>
-        <w:t>(</w:t>
-      </w:r>
-      <w:proofErr w:type="spellStart"/>
-      <w:r>
-        <w:t>f.maximumPrice</w:t>
-      </w:r>
-      <w:proofErr w:type="spellEnd"/>
-      <w:r>
-        <w:rPr>
-          <w:rFonts w:ascii="Calibri" w:hAnsi="Calibri" w:cs="Calibri"/>
-          <w:color w:val="000000"/>
-          <w:sz w:val="23"/>
-          <w:szCs w:val="23"/>
-        </w:rPr>
-        <w:t>))</w:t>
-      </w:r>
-    </w:p>
-    <w:p>
-      <w:r>
-        <w:t xml:space="preserve">FROM </w:t>
-      </w:r>
-      <w:proofErr w:type="spellStart"/>
-      <w:r>
-        <w:t>Customer</w:t>
-      </w:r>
-      <w:proofErr w:type="spellEnd"/>
-      <w:r>
-        <w:t xml:space="preserve"> c JOIN </w:t>
-      </w:r>
-      <w:proofErr w:type="spellStart"/>
-      <w:proofErr w:type="gramStart"/>
-      <w:r>
-        <w:t>c.fixUpTasks</w:t>
-      </w:r>
-      <w:proofErr w:type="spellEnd"/>
-      <w:proofErr w:type="gramEnd"/>
-      <w:r>
-        <w:t xml:space="preserve"> f</w:t>
-      </w:r>
-    </w:p>
+    <w:p/>
     <w:p/>
     <w:sectPr>
       <w:pgSz w:w="11906" w:h="16838"/>
@@ -1339,6 +1624,7 @@
     <w:lsdException w:name="HTML Sample" w:semiHidden="1" w:unhideWhenUsed="1"/>
     <w:lsdException w:name="HTML Typewriter" w:semiHidden="1" w:unhideWhenUsed="1"/>
     <w:lsdException w:name="HTML Variable" w:semiHidden="1" w:unhideWhenUsed="1"/>
+    <w:lsdException w:name="Normal Table" w:semiHidden="1" w:unhideWhenUsed="1"/>
     <w:lsdException w:name="annotation subject" w:semiHidden="1" w:unhideWhenUsed="1"/>
     <w:lsdException w:name="No List" w:semiHidden="1" w:unhideWhenUsed="1"/>
     <w:lsdException w:name="Outline List 1" w:semiHidden="1" w:unhideWhenUsed="1"/>
@@ -1382,8 +1668,10 @@
     <w:lsdException w:name="Table Elegant" w:semiHidden="1" w:unhideWhenUsed="1"/>
     <w:lsdException w:name="Table Professional" w:semiHidden="1" w:unhideWhenUsed="1"/>
     <w:lsdException w:name="Table Subtle 1" w:semiHidden="1" w:unhideWhenUsed="1"/>
+    <w:lsdException w:name="Table Subtle 2" w:semiHidden="1" w:unhideWhenUsed="1"/>
     <w:lsdException w:name="Table Web 1" w:semiHidden="1" w:unhideWhenUsed="1"/>
     <w:lsdException w:name="Table Web 2" w:semiHidden="1" w:unhideWhenUsed="1"/>
+    <w:lsdException w:name="Table Web 3" w:semiHidden="1" w:unhideWhenUsed="1"/>
     <w:lsdException w:name="Balloon Text" w:semiHidden="1" w:unhideWhenUsed="1"/>
     <w:lsdException w:name="Table Grid" w:uiPriority="39"/>
     <w:lsdException w:name="Table Theme" w:semiHidden="1" w:unhideWhenUsed="1"/>

--- a/Queries Tomás.docx
+++ b/Queries Tomás.docx
@@ -3,14 +3,238 @@
 <w:document xmlns:wpc="http://schemas.microsoft.com/office/word/2010/wordprocessingCanvas" xmlns:cx="http://schemas.microsoft.com/office/drawing/2014/chartex" xmlns:cx1="http://schemas.microsoft.com/office/drawing/2015/9/8/chartex" xmlns:cx2="http://schemas.microsoft.com/office/drawing/2015/10/21/chartex" xmlns:cx3="http://schemas.microsoft.com/office/drawing/2016/5/9/chartex" xmlns:cx4="http://schemas.microsoft.com/office/drawing/2016/5/10/chartex" xmlns:cx5="http://schemas.microsoft.com/office/drawing/2016/5/11/chartex" xmlns:cx6="http://schemas.microsoft.com/office/drawing/2016/5/12/chartex" xmlns:cx7="http://schemas.microsoft.com/office/drawing/2016/5/13/chartex" xmlns:cx8="http://schemas.microsoft.com/office/drawing/2016/5/14/chartex" xmlns:mc="http://schemas.openxmlformats.org/markup-compatibility/2006" xmlns:aink="http://schemas.microsoft.com/office/drawing/2016/ink" xmlns:am3d="http://schemas.microsoft.com/office/drawing/2017/model3d" xmlns:o="urn:schemas-microsoft-com:office:office" xmlns:r="http://schemas.openxmlformats.org/officeDocument/2006/relationships" xmlns:m="http://schemas.openxmlformats.org/officeDocument/2006/math" xmlns:v="urn:schemas-microsoft-com:vml" xmlns:wp14="http://schemas.microsoft.com/office/word/2010/wordprocessingDrawing" xmlns:wp="http://schemas.openxmlformats.org/drawingml/2006/wordprocessingDrawing" xmlns:w10="urn:schemas-microsoft-com:office:word" xmlns:w="http://schemas.openxmlformats.org/wordprocessingml/2006/main" xmlns:w14="http://schemas.microsoft.com/office/word/2010/wordml" xmlns:w15="http://schemas.microsoft.com/office/word/2012/wordml" xmlns:w16cid="http://schemas.microsoft.com/office/word/2016/wordml/cid" xmlns:w16se="http://schemas.microsoft.com/office/word/2015/wordml/symex" xmlns:wpg="http://schemas.microsoft.com/office/word/2010/wordprocessingGroup" xmlns:wpi="http://schemas.microsoft.com/office/word/2010/wordprocessingInk" xmlns:wne="http://schemas.microsoft.com/office/word/2006/wordml" xmlns:wps="http://schemas.microsoft.com/office/word/2010/wordprocessingShape" mc:Ignorable="w14 w15 w16se w16cid wp14">
   <w:body>
     <w:p>
-      <w:pPr>
-        <w:pStyle w:val="Default"/>
-      </w:pPr>
-      <w:r>
-        <w:t>//Hecha</w:t>
+      <w:proofErr w:type="spellStart"/>
+      <w:r>
+        <w:rPr>
+          <w:b/>
+          <w:bCs/>
+        </w:rPr>
+        <w:t>Query</w:t>
+      </w:r>
+      <w:proofErr w:type="spellEnd"/>
+      <w:r>
+        <w:rPr>
+          <w:b/>
+          <w:bCs/>
+        </w:rPr>
+        <w:t xml:space="preserve"> C/1: </w:t>
+      </w:r>
+      <w:proofErr w:type="spellStart"/>
+      <w:r>
+        <w:t>The</w:t>
+      </w:r>
+      <w:proofErr w:type="spellEnd"/>
+      <w:r>
+        <w:t xml:space="preserve"> </w:t>
+      </w:r>
+      <w:proofErr w:type="spellStart"/>
+      <w:r>
+        <w:t>average</w:t>
+      </w:r>
+      <w:proofErr w:type="spellEnd"/>
+      <w:r>
+        <w:t xml:space="preserve">, </w:t>
+      </w:r>
+      <w:proofErr w:type="spellStart"/>
+      <w:r>
+        <w:t>the</w:t>
+      </w:r>
+      <w:proofErr w:type="spellEnd"/>
+      <w:r>
+        <w:t xml:space="preserve"> </w:t>
+      </w:r>
+      <w:proofErr w:type="spellStart"/>
+      <w:r>
+        <w:t>minimum</w:t>
+      </w:r>
+      <w:proofErr w:type="spellEnd"/>
+      <w:r>
+        <w:t xml:space="preserve">, </w:t>
+      </w:r>
+      <w:proofErr w:type="spellStart"/>
+      <w:r>
+        <w:t>the</w:t>
+      </w:r>
+      <w:proofErr w:type="spellEnd"/>
+      <w:r>
+        <w:t xml:space="preserve"> </w:t>
+      </w:r>
+      <w:proofErr w:type="spellStart"/>
+      <w:r>
+        <w:t>maximum</w:t>
+      </w:r>
+      <w:proofErr w:type="spellEnd"/>
+      <w:r>
+        <w:t xml:space="preserve">, and </w:t>
+      </w:r>
+      <w:proofErr w:type="spellStart"/>
+      <w:r>
+        <w:t>the</w:t>
+      </w:r>
+      <w:proofErr w:type="spellEnd"/>
+      <w:r>
+        <w:t xml:space="preserve"> standard </w:t>
+      </w:r>
+      <w:proofErr w:type="spellStart"/>
+      <w:r>
+        <w:t>deviation</w:t>
+      </w:r>
+      <w:proofErr w:type="spellEnd"/>
+      <w:r>
+        <w:t xml:space="preserve"> </w:t>
+      </w:r>
+      <w:proofErr w:type="spellStart"/>
+      <w:r>
+        <w:t>of</w:t>
+      </w:r>
+      <w:proofErr w:type="spellEnd"/>
+      <w:r>
+        <w:t xml:space="preserve"> </w:t>
+      </w:r>
+      <w:proofErr w:type="spellStart"/>
+      <w:r>
+        <w:t>the</w:t>
+      </w:r>
+      <w:proofErr w:type="spellEnd"/>
+      <w:r>
+        <w:t xml:space="preserve"> </w:t>
+      </w:r>
+      <w:proofErr w:type="spellStart"/>
+      <w:r>
+        <w:t>number</w:t>
+      </w:r>
+      <w:proofErr w:type="spellEnd"/>
+      <w:r>
+        <w:t xml:space="preserve"> </w:t>
+      </w:r>
+      <w:proofErr w:type="spellStart"/>
+      <w:r>
+        <w:t>of</w:t>
+      </w:r>
+      <w:proofErr w:type="spellEnd"/>
+      <w:r>
+        <w:t xml:space="preserve"> </w:t>
+      </w:r>
+      <w:proofErr w:type="spellStart"/>
+      <w:r>
+        <w:t>fix</w:t>
+      </w:r>
+      <w:proofErr w:type="spellEnd"/>
+      <w:r>
+        <w:t xml:space="preserve">-up </w:t>
+      </w:r>
+      <w:proofErr w:type="spellStart"/>
+      <w:r>
+        <w:t>tasks</w:t>
+      </w:r>
+      <w:proofErr w:type="spellEnd"/>
+      <w:r>
+        <w:t xml:space="preserve"> per </w:t>
+      </w:r>
+      <w:proofErr w:type="spellStart"/>
+      <w:r>
+        <w:t>user</w:t>
+      </w:r>
+      <w:proofErr w:type="spellEnd"/>
+      <w:r>
+        <w:t>.</w:t>
       </w:r>
     </w:p>
     <w:p>
+      <w:r>
+        <w:t>//Desviación estándar es 1) media de los datos, 2) calculamos la distancia de cada dato a esa media 3) hacemos el cuadrado de esa distancia de cada uno 4) Los sumamos 5) lo dividimos entre el número de datos y hacemos la raíz cuadrada</w:t>
+      </w:r>
+    </w:p>
+    <w:p>
+      <w:proofErr w:type="spellStart"/>
+      <w:r>
+        <w:t>select</w:t>
+      </w:r>
+      <w:proofErr w:type="spellEnd"/>
+      <w:r>
+        <w:t xml:space="preserve"> </w:t>
+      </w:r>
+      <w:proofErr w:type="spellStart"/>
+      <w:r>
+        <w:t>avg</w:t>
+      </w:r>
+      <w:proofErr w:type="spellEnd"/>
+      <w:r>
+        <w:t>(</w:t>
+      </w:r>
+      <w:proofErr w:type="spellStart"/>
+      <w:proofErr w:type="gramStart"/>
+      <w:r>
+        <w:t>c.fixUpTasks.size</w:t>
+      </w:r>
+      <w:proofErr w:type="spellEnd"/>
+      <w:proofErr w:type="gramEnd"/>
+      <w:r>
+        <w:t>), min(</w:t>
+      </w:r>
+      <w:proofErr w:type="spellStart"/>
+      <w:r>
+        <w:t>c.fixUpTasks.size</w:t>
+      </w:r>
+      <w:proofErr w:type="spellEnd"/>
+      <w:r>
+        <w:t xml:space="preserve">), </w:t>
+      </w:r>
+      <w:proofErr w:type="spellStart"/>
+      <w:r>
+        <w:t>max</w:t>
+      </w:r>
+      <w:proofErr w:type="spellEnd"/>
+      <w:r>
+        <w:t>(</w:t>
+      </w:r>
+      <w:proofErr w:type="spellStart"/>
+      <w:r>
+        <w:t>c.fixUpTasks.size</w:t>
+      </w:r>
+      <w:proofErr w:type="spellEnd"/>
+      <w:r>
+        <w:t xml:space="preserve">), </w:t>
+      </w:r>
+      <w:proofErr w:type="spellStart"/>
+      <w:r>
+        <w:t>stddev</w:t>
+      </w:r>
+      <w:proofErr w:type="spellEnd"/>
+      <w:r>
+        <w:t>(</w:t>
+      </w:r>
+      <w:proofErr w:type="spellStart"/>
+      <w:r>
+        <w:t>c.fixUpTasks.size</w:t>
+      </w:r>
+      <w:proofErr w:type="spellEnd"/>
+      <w:r>
+        <w:t>)</w:t>
+      </w:r>
+    </w:p>
+    <w:p>
+      <w:r>
+        <w:t xml:space="preserve"> </w:t>
+      </w:r>
+      <w:proofErr w:type="spellStart"/>
+      <w:r>
+        <w:t>from</w:t>
+      </w:r>
+      <w:proofErr w:type="spellEnd"/>
+      <w:r>
+        <w:t xml:space="preserve"> </w:t>
+      </w:r>
+      <w:proofErr w:type="spellStart"/>
+      <w:r>
+        <w:t>Customer</w:t>
+      </w:r>
+      <w:proofErr w:type="spellEnd"/>
+      <w:r>
+        <w:t xml:space="preserve"> c;</w:t>
+      </w:r>
+    </w:p>
+    <w:p>
       <w:proofErr w:type="spellStart"/>
       <w:r>
         <w:rPr>
@@ -25,7 +249,7 @@
           <w:b/>
           <w:bCs/>
         </w:rPr>
-        <w:t xml:space="preserve"> C/1: </w:t>
+        <w:t xml:space="preserve"> C/2: </w:t>
       </w:r>
       <w:proofErr w:type="spellStart"/>
       <w:r>
@@ -125,6 +349,28 @@
       </w:r>
       <w:proofErr w:type="spellStart"/>
       <w:r>
+        <w:t>applications</w:t>
+      </w:r>
+      <w:proofErr w:type="spellEnd"/>
+      <w:r>
+        <w:t xml:space="preserve"> </w:t>
+      </w:r>
+      <w:proofErr w:type="spellStart"/>
+      <w:r>
+        <w:t>p</w:t>
+      </w:r>
+      <w:r>
+        <w:t>a</w:t>
+      </w:r>
+      <w:r>
+        <w:t>er</w:t>
+      </w:r>
+      <w:proofErr w:type="spellEnd"/>
+      <w:r>
+        <w:t xml:space="preserve"> </w:t>
+      </w:r>
+      <w:proofErr w:type="spellStart"/>
+      <w:r>
         <w:t>fix</w:t>
       </w:r>
       <w:proofErr w:type="spellEnd"/>
@@ -133,36 +379,134 @@
       </w:r>
       <w:proofErr w:type="spellStart"/>
       <w:r>
-        <w:t>tasks</w:t>
-      </w:r>
-      <w:proofErr w:type="spellEnd"/>
-      <w:r>
-        <w:t xml:space="preserve"> per </w:t>
-      </w:r>
-      <w:proofErr w:type="spellStart"/>
-      <w:r>
-        <w:t>user</w:t>
+        <w:t>task</w:t>
       </w:r>
       <w:proofErr w:type="spellEnd"/>
       <w:r>
         <w:t>.</w:t>
+      </w:r>
+    </w:p>
+    <w:p/>
+    <w:p>
+      <w:proofErr w:type="spellStart"/>
+      <w:r>
+        <w:t>select</w:t>
+      </w:r>
+      <w:proofErr w:type="spellEnd"/>
+      <w:r>
+        <w:t xml:space="preserve"> </w:t>
+      </w:r>
+      <w:proofErr w:type="spellStart"/>
+      <w:r>
+        <w:t>avg</w:t>
+      </w:r>
+      <w:proofErr w:type="spellEnd"/>
+      <w:r>
+        <w:t>(</w:t>
+      </w:r>
+      <w:proofErr w:type="spellStart"/>
+      <w:proofErr w:type="gramStart"/>
+      <w:r>
+        <w:t>f.Application</w:t>
+      </w:r>
+      <w:r>
+        <w:t>.size</w:t>
+      </w:r>
+      <w:proofErr w:type="spellEnd"/>
+      <w:proofErr w:type="gramEnd"/>
+      <w:r>
+        <w:t>), min(</w:t>
+      </w:r>
+      <w:proofErr w:type="spellStart"/>
+      <w:r>
+        <w:t>f.Application.size</w:t>
+      </w:r>
+      <w:proofErr w:type="spellEnd"/>
+      <w:r>
+        <w:t xml:space="preserve">), </w:t>
+      </w:r>
+      <w:proofErr w:type="spellStart"/>
+      <w:r>
+        <w:t>max</w:t>
+      </w:r>
+      <w:proofErr w:type="spellEnd"/>
+      <w:r>
+        <w:t>(</w:t>
+      </w:r>
+      <w:proofErr w:type="spellStart"/>
+      <w:r>
+        <w:t>f.Application.size</w:t>
+      </w:r>
+      <w:proofErr w:type="spellEnd"/>
+      <w:r>
+        <w:t xml:space="preserve">), </w:t>
+      </w:r>
+      <w:proofErr w:type="spellStart"/>
+      <w:r>
+        <w:t>stddev</w:t>
+      </w:r>
+      <w:proofErr w:type="spellEnd"/>
+      <w:r>
+        <w:t>(</w:t>
+      </w:r>
+      <w:proofErr w:type="spellStart"/>
+      <w:r>
+        <w:t>f.Application.size</w:t>
+      </w:r>
+      <w:proofErr w:type="spellEnd"/>
+      <w:r>
+        <w:t>)</w:t>
       </w:r>
     </w:p>
     <w:p>
       <w:r>
-        <w:t>//Desviación estándar es 1) media de los datos, 2) calculamos la distancia de cada dato a esa media 3) hacemos el cuadrado de esa distancia de cada uno 4) Los sumamos 5) lo dividimos entre el número de datos y hacemos la raíz cuadrada</w:t>
+        <w:t xml:space="preserve"> </w:t>
+      </w:r>
+      <w:proofErr w:type="spellStart"/>
+      <w:r>
+        <w:t>from</w:t>
+      </w:r>
+      <w:proofErr w:type="spellEnd"/>
+      <w:r>
+        <w:t xml:space="preserve"> </w:t>
+      </w:r>
+      <w:proofErr w:type="spellStart"/>
+      <w:r>
+        <w:t>Application</w:t>
+      </w:r>
+      <w:proofErr w:type="spellEnd"/>
+      <w:r>
+        <w:t xml:space="preserve"> </w:t>
+      </w:r>
+      <w:r>
+        <w:t xml:space="preserve">a </w:t>
+      </w:r>
+      <w:proofErr w:type="spellStart"/>
+      <w:r>
+        <w:t>join</w:t>
+      </w:r>
+      <w:proofErr w:type="spellEnd"/>
+      <w:r>
+        <w:t xml:space="preserve"> </w:t>
+      </w:r>
+      <w:proofErr w:type="spellStart"/>
+      <w:proofErr w:type="gramStart"/>
+      <w:r>
+        <w:t>a.fixUpTask</w:t>
+      </w:r>
+      <w:proofErr w:type="spellEnd"/>
+      <w:proofErr w:type="gramEnd"/>
+      <w:r>
+        <w:t xml:space="preserve"> f</w:t>
+      </w:r>
+      <w:r>
+        <w:t>;</w:t>
       </w:r>
     </w:p>
     <w:p>
       <w:proofErr w:type="spellStart"/>
       <w:r>
-        <w:t>s</w:t>
-      </w:r>
-      <w:r>
-        <w:t>ele</w:t>
-      </w:r>
-      <w:r>
-        <w:t>ct</w:t>
+        <w:t>Select</w:t>
       </w:r>
       <w:proofErr w:type="spellEnd"/>
       <w:r>
@@ -185,22 +529,50 @@
         <w:t>(</w:t>
       </w:r>
       <w:r>
-        <w:t>f</w:t>
+        <w:t>a</w:t>
       </w:r>
       <w:r>
         <w:t>)</w:t>
       </w:r>
       <w:r>
+        <w:t>),</w:t>
+      </w:r>
+      <w:r>
+        <w:t xml:space="preserve"> </w:t>
+      </w:r>
+      <w:r>
+        <w:t>min(</w:t>
+      </w:r>
+      <w:proofErr w:type="spellStart"/>
+      <w:r>
+        <w:t>count</w:t>
+      </w:r>
+      <w:proofErr w:type="spellEnd"/>
+      <w:r>
+        <w:t>(</w:t>
+      </w:r>
+      <w:r>
+        <w:t>a</w:t>
+      </w:r>
+      <w:r>
         <w:t>)</w:t>
       </w:r>
       <w:r>
+        <w:t>)</w:t>
+      </w:r>
+      <w:r>
         <w:t>,</w:t>
       </w:r>
       <w:r>
         <w:t xml:space="preserve"> </w:t>
       </w:r>
-      <w:r>
-        <w:t>min(</w:t>
+      <w:proofErr w:type="spellStart"/>
+      <w:r>
+        <w:t>max</w:t>
+      </w:r>
+      <w:proofErr w:type="spellEnd"/>
+      <w:r>
+        <w:t>(</w:t>
       </w:r>
       <w:proofErr w:type="spellStart"/>
       <w:r>
@@ -211,651 +583,88 @@
         <w:t>(</w:t>
       </w:r>
       <w:r>
-        <w:t>f</w:t>
+        <w:t>a</w:t>
       </w:r>
       <w:r>
         <w:t>)</w:t>
       </w:r>
       <w:r>
-        <w:t>),</w:t>
-      </w:r>
-      <w:r>
-        <w:t xml:space="preserve"> </w:t>
-      </w:r>
-      <w:proofErr w:type="spellStart"/>
-      <w:r>
-        <w:t>max</w:t>
-      </w:r>
-      <w:proofErr w:type="spellEnd"/>
-      <w:r>
+        <w:t>)</w:t>
+      </w:r>
+      <w:r>
+        <w:t xml:space="preserve">, </w:t>
+      </w:r>
+      <w:proofErr w:type="spellStart"/>
+      <w:r>
+        <w:rPr>
+          <w:rFonts w:ascii="Calibri" w:hAnsi="Calibri" w:cs="Calibri"/>
+          <w:color w:val="000000"/>
+          <w:sz w:val="23"/>
+          <w:szCs w:val="23"/>
+        </w:rPr>
+        <w:t>sqrt</w:t>
+      </w:r>
+      <w:proofErr w:type="spellEnd"/>
+      <w:r>
+        <w:rPr>
+          <w:rFonts w:ascii="Calibri" w:hAnsi="Calibri" w:cs="Calibri"/>
+          <w:color w:val="000000"/>
+          <w:sz w:val="23"/>
+          <w:szCs w:val="23"/>
+        </w:rPr>
+        <w:t>(sum(</w:t>
+      </w:r>
+      <w:proofErr w:type="spellStart"/>
+      <w:r>
+        <w:rPr>
+          <w:rFonts w:ascii="Calibri" w:hAnsi="Calibri" w:cs="Calibri"/>
+          <w:color w:val="000000"/>
+          <w:sz w:val="23"/>
+          <w:szCs w:val="23"/>
+        </w:rPr>
+        <w:t>count</w:t>
+      </w:r>
+      <w:proofErr w:type="spellEnd"/>
+      <w:r>
+        <w:rPr>
+          <w:rFonts w:ascii="Calibri" w:hAnsi="Calibri" w:cs="Calibri"/>
+          <w:color w:val="000000"/>
+          <w:sz w:val="23"/>
+          <w:szCs w:val="23"/>
+        </w:rPr>
         <w:t>(</w:t>
       </w:r>
-      <w:proofErr w:type="spellStart"/>
-      <w:r>
+      <w:r>
+        <w:t>a)</w:t>
+      </w:r>
+      <w:r>
+        <w:rPr>
+          <w:rFonts w:ascii="Calibri" w:hAnsi="Calibri" w:cs="Calibri"/>
+          <w:color w:val="000000"/>
+          <w:sz w:val="23"/>
+          <w:szCs w:val="23"/>
+        </w:rPr>
+        <w:t>*</w:t>
+      </w:r>
+      <w:proofErr w:type="spellStart"/>
+      <w:r>
+        <w:rPr>
+          <w:rFonts w:ascii="Calibri" w:hAnsi="Calibri" w:cs="Calibri"/>
+          <w:color w:val="000000"/>
+          <w:sz w:val="23"/>
+          <w:szCs w:val="23"/>
+        </w:rPr>
         <w:t>count</w:t>
       </w:r>
       <w:proofErr w:type="spellEnd"/>
       <w:r>
-        <w:t>(</w:t>
-      </w:r>
-      <w:r>
-        <w:t>f</w:t>
-      </w:r>
-      <w:r>
-        <w:t>)</w:t>
-      </w:r>
-      <w:r>
-        <w:t>)</w:t>
-      </w:r>
-      <w:r>
-        <w:t>,</w:t>
-      </w:r>
-      <w:r>
-        <w:t xml:space="preserve"> </w:t>
-      </w:r>
-      <w:proofErr w:type="spellStart"/>
-      <w:r>
-        <w:rPr>
-          <w:rFonts w:ascii="Calibri" w:hAnsi="Calibri" w:cs="Calibri"/>
-          <w:color w:val="000000"/>
-          <w:sz w:val="23"/>
-          <w:szCs w:val="23"/>
-        </w:rPr>
-        <w:t>sqrt</w:t>
-      </w:r>
-      <w:proofErr w:type="spellEnd"/>
-      <w:r>
-        <w:rPr>
-          <w:rFonts w:ascii="Calibri" w:hAnsi="Calibri" w:cs="Calibri"/>
-          <w:color w:val="000000"/>
-          <w:sz w:val="23"/>
-          <w:szCs w:val="23"/>
-        </w:rPr>
-        <w:t>(sum(</w:t>
-      </w:r>
-      <w:proofErr w:type="spellStart"/>
-      <w:r>
-        <w:rPr>
-          <w:rFonts w:ascii="Calibri" w:hAnsi="Calibri" w:cs="Calibri"/>
-          <w:color w:val="000000"/>
-          <w:sz w:val="23"/>
-          <w:szCs w:val="23"/>
-        </w:rPr>
-        <w:t>count</w:t>
-      </w:r>
-      <w:proofErr w:type="spellEnd"/>
-      <w:r>
-        <w:rPr>
-          <w:rFonts w:ascii="Calibri" w:hAnsi="Calibri" w:cs="Calibri"/>
-          <w:color w:val="000000"/>
-          <w:sz w:val="23"/>
-          <w:szCs w:val="23"/>
-        </w:rPr>
-        <w:t>(</w:t>
-      </w:r>
-      <w:r>
-        <w:t>f</w:t>
-      </w:r>
-      <w:r>
-        <w:t>)</w:t>
-      </w:r>
-      <w:r>
-        <w:rPr>
-          <w:rFonts w:ascii="Calibri" w:hAnsi="Calibri" w:cs="Calibri"/>
-          <w:color w:val="000000"/>
-          <w:sz w:val="23"/>
-          <w:szCs w:val="23"/>
-        </w:rPr>
-        <w:t>*</w:t>
-      </w:r>
-      <w:proofErr w:type="spellStart"/>
-      <w:r>
-        <w:rPr>
-          <w:rFonts w:ascii="Calibri" w:hAnsi="Calibri" w:cs="Calibri"/>
-          <w:color w:val="000000"/>
-          <w:sz w:val="23"/>
-          <w:szCs w:val="23"/>
-        </w:rPr>
-        <w:t>count</w:t>
-      </w:r>
-      <w:proofErr w:type="spellEnd"/>
-      <w:r>
-        <w:rPr>
-          <w:rFonts w:ascii="Calibri" w:hAnsi="Calibri" w:cs="Calibri"/>
-          <w:color w:val="000000"/>
-          <w:sz w:val="23"/>
-          <w:szCs w:val="23"/>
-        </w:rPr>
-        <w:t>(</w:t>
-      </w:r>
-      <w:r>
-        <w:rPr>
-          <w:rFonts w:ascii="Calibri" w:hAnsi="Calibri" w:cs="Calibri"/>
-          <w:color w:val="000000"/>
-          <w:sz w:val="23"/>
-          <w:szCs w:val="23"/>
-        </w:rPr>
-        <w:t>f</w:t>
-      </w:r>
-      <w:r>
-        <w:rPr>
-          <w:rFonts w:ascii="Calibri" w:hAnsi="Calibri" w:cs="Calibri"/>
-          <w:color w:val="000000"/>
-          <w:sz w:val="23"/>
-          <w:szCs w:val="23"/>
-        </w:rPr>
-        <w:t>)</w:t>
-      </w:r>
-      <w:r>
-        <w:rPr>
-          <w:rFonts w:ascii="Calibri" w:hAnsi="Calibri" w:cs="Calibri"/>
-          <w:color w:val="000000"/>
-          <w:sz w:val="23"/>
-          <w:szCs w:val="23"/>
-        </w:rPr>
-        <w:t xml:space="preserve">) / </w:t>
-      </w:r>
-      <w:r>
-        <w:rPr>
-          <w:rFonts w:ascii="Calibri" w:hAnsi="Calibri" w:cs="Calibri"/>
-          <w:color w:val="000000"/>
-          <w:sz w:val="23"/>
-          <w:szCs w:val="23"/>
-        </w:rPr>
-        <w:t>sum(</w:t>
-      </w:r>
-      <w:proofErr w:type="spellStart"/>
-      <w:r>
-        <w:rPr>
-          <w:rFonts w:ascii="Calibri" w:hAnsi="Calibri" w:cs="Calibri"/>
-          <w:color w:val="000000"/>
-          <w:sz w:val="23"/>
-          <w:szCs w:val="23"/>
-        </w:rPr>
-        <w:t>count</w:t>
-      </w:r>
-      <w:proofErr w:type="spellEnd"/>
-      <w:r>
-        <w:rPr>
-          <w:rFonts w:ascii="Calibri" w:hAnsi="Calibri" w:cs="Calibri"/>
-          <w:color w:val="000000"/>
-          <w:sz w:val="23"/>
-          <w:szCs w:val="23"/>
-        </w:rPr>
-        <w:t>(</w:t>
-      </w:r>
-      <w:r>
-        <w:t>f</w:t>
-      </w:r>
-      <w:r>
-        <w:rPr>
-          <w:rFonts w:ascii="Calibri" w:hAnsi="Calibri" w:cs="Calibri"/>
-          <w:color w:val="000000"/>
-          <w:sz w:val="23"/>
-          <w:szCs w:val="23"/>
-        </w:rPr>
-        <w:t>)</w:t>
-      </w:r>
-      <w:r>
-        <w:rPr>
-          <w:rFonts w:ascii="Calibri" w:hAnsi="Calibri" w:cs="Calibri"/>
-          <w:color w:val="000000"/>
-          <w:sz w:val="23"/>
-          <w:szCs w:val="23"/>
-        </w:rPr>
-        <w:t>)</w:t>
-      </w:r>
-      <w:r>
-        <w:rPr>
-          <w:rFonts w:ascii="Calibri" w:hAnsi="Calibri" w:cs="Calibri"/>
-          <w:color w:val="000000"/>
-          <w:sz w:val="23"/>
-          <w:szCs w:val="23"/>
-        </w:rPr>
-        <w:t xml:space="preserve"> </w:t>
-      </w:r>
-      <w:r>
-        <w:rPr>
-          <w:rFonts w:ascii="Calibri" w:hAnsi="Calibri" w:cs="Calibri"/>
-          <w:color w:val="000000"/>
-          <w:sz w:val="23"/>
-          <w:szCs w:val="23"/>
-        </w:rPr>
-        <w:t>–</w:t>
-      </w:r>
-      <w:proofErr w:type="spellStart"/>
-      <w:r>
-        <w:rPr>
-          <w:rFonts w:ascii="Calibri" w:hAnsi="Calibri" w:cs="Calibri"/>
-          <w:color w:val="000000"/>
-          <w:sz w:val="23"/>
-          <w:szCs w:val="23"/>
-        </w:rPr>
-        <w:t>avg</w:t>
-      </w:r>
-      <w:proofErr w:type="spellEnd"/>
-      <w:r>
-        <w:rPr>
-          <w:rFonts w:ascii="Calibri" w:hAnsi="Calibri" w:cs="Calibri"/>
-          <w:color w:val="000000"/>
-          <w:sz w:val="23"/>
-          <w:szCs w:val="23"/>
-        </w:rPr>
-        <w:t>(</w:t>
-      </w:r>
-      <w:r>
-        <w:t>f</w:t>
-      </w:r>
-      <w:r>
-        <w:rPr>
-          <w:rFonts w:ascii="Calibri" w:hAnsi="Calibri" w:cs="Calibri"/>
-          <w:color w:val="000000"/>
-          <w:sz w:val="23"/>
-          <w:szCs w:val="23"/>
-        </w:rPr>
-        <w:t xml:space="preserve">) * </w:t>
-      </w:r>
-      <w:proofErr w:type="spellStart"/>
-      <w:r>
-        <w:rPr>
-          <w:rFonts w:ascii="Calibri" w:hAnsi="Calibri" w:cs="Calibri"/>
-          <w:color w:val="000000"/>
-          <w:sz w:val="23"/>
-          <w:szCs w:val="23"/>
-        </w:rPr>
-        <w:t>avg</w:t>
-      </w:r>
-      <w:proofErr w:type="spellEnd"/>
-      <w:r>
-        <w:rPr>
-          <w:rFonts w:ascii="Calibri" w:hAnsi="Calibri" w:cs="Calibri"/>
-          <w:color w:val="000000"/>
-          <w:sz w:val="23"/>
-          <w:szCs w:val="23"/>
-        </w:rPr>
-        <w:t>(</w:t>
-      </w:r>
-      <w:r>
-        <w:t>f</w:t>
-      </w:r>
-      <w:r>
-        <w:rPr>
-          <w:rFonts w:ascii="Calibri" w:hAnsi="Calibri" w:cs="Calibri"/>
-          <w:color w:val="000000"/>
-          <w:sz w:val="23"/>
-          <w:szCs w:val="23"/>
-        </w:rPr>
-        <w:t>))</w:t>
-      </w:r>
-    </w:p>
-    <w:p>
-      <w:r>
-        <w:t>F</w:t>
-      </w:r>
-      <w:r>
-        <w:t>ROM</w:t>
-      </w:r>
-      <w:r>
-        <w:t xml:space="preserve"> </w:t>
-      </w:r>
-      <w:proofErr w:type="spellStart"/>
-      <w:r>
-        <w:t>FixUpTasks</w:t>
-      </w:r>
-      <w:proofErr w:type="spellEnd"/>
-      <w:r>
-        <w:t xml:space="preserve"> </w:t>
-      </w:r>
-      <w:r>
-        <w:t xml:space="preserve">f </w:t>
-      </w:r>
-      <w:proofErr w:type="spellStart"/>
-      <w:r>
-        <w:t>group</w:t>
-      </w:r>
-      <w:proofErr w:type="spellEnd"/>
-      <w:r>
-        <w:t xml:space="preserve"> </w:t>
-      </w:r>
-      <w:proofErr w:type="spellStart"/>
-      <w:r>
-        <w:t>by</w:t>
-      </w:r>
-      <w:proofErr w:type="spellEnd"/>
-      <w:r>
-        <w:t xml:space="preserve"> </w:t>
-      </w:r>
-      <w:proofErr w:type="spellStart"/>
-      <w:proofErr w:type="gramStart"/>
-      <w:r>
-        <w:t>f.customer</w:t>
-      </w:r>
-      <w:proofErr w:type="spellEnd"/>
-      <w:proofErr w:type="gramEnd"/>
-    </w:p>
-    <w:p>
-      <w:bookmarkStart w:id="0" w:name="_GoBack"/>
-      <w:bookmarkEnd w:id="0"/>
-      <w:proofErr w:type="spellStart"/>
-      <w:r>
-        <w:rPr>
-          <w:b/>
-          <w:bCs/>
-        </w:rPr>
-        <w:t>Query</w:t>
-      </w:r>
-      <w:proofErr w:type="spellEnd"/>
-      <w:r>
-        <w:rPr>
-          <w:b/>
-          <w:bCs/>
-        </w:rPr>
-        <w:t xml:space="preserve"> C/2: </w:t>
-      </w:r>
-      <w:proofErr w:type="spellStart"/>
-      <w:r>
-        <w:t>The</w:t>
-      </w:r>
-      <w:proofErr w:type="spellEnd"/>
-      <w:r>
-        <w:t xml:space="preserve"> </w:t>
-      </w:r>
-      <w:proofErr w:type="spellStart"/>
-      <w:r>
-        <w:t>average</w:t>
-      </w:r>
-      <w:proofErr w:type="spellEnd"/>
-      <w:r>
-        <w:t xml:space="preserve">, </w:t>
-      </w:r>
-      <w:proofErr w:type="spellStart"/>
-      <w:r>
-        <w:t>the</w:t>
-      </w:r>
-      <w:proofErr w:type="spellEnd"/>
-      <w:r>
-        <w:t xml:space="preserve"> </w:t>
-      </w:r>
-      <w:proofErr w:type="spellStart"/>
-      <w:r>
-        <w:t>minimum</w:t>
-      </w:r>
-      <w:proofErr w:type="spellEnd"/>
-      <w:r>
-        <w:t xml:space="preserve">, </w:t>
-      </w:r>
-      <w:proofErr w:type="spellStart"/>
-      <w:r>
-        <w:t>the</w:t>
-      </w:r>
-      <w:proofErr w:type="spellEnd"/>
-      <w:r>
-        <w:t xml:space="preserve"> </w:t>
-      </w:r>
-      <w:proofErr w:type="spellStart"/>
-      <w:r>
-        <w:t>maximum</w:t>
-      </w:r>
-      <w:proofErr w:type="spellEnd"/>
-      <w:r>
-        <w:t xml:space="preserve">, and </w:t>
-      </w:r>
-      <w:proofErr w:type="spellStart"/>
-      <w:r>
-        <w:t>the</w:t>
-      </w:r>
-      <w:proofErr w:type="spellEnd"/>
-      <w:r>
-        <w:t xml:space="preserve"> standard </w:t>
-      </w:r>
-      <w:proofErr w:type="spellStart"/>
-      <w:r>
-        <w:t>deviation</w:t>
-      </w:r>
-      <w:proofErr w:type="spellEnd"/>
-      <w:r>
-        <w:t xml:space="preserve"> </w:t>
-      </w:r>
-      <w:proofErr w:type="spellStart"/>
-      <w:r>
-        <w:t>of</w:t>
-      </w:r>
-      <w:proofErr w:type="spellEnd"/>
-      <w:r>
-        <w:t xml:space="preserve"> </w:t>
-      </w:r>
-      <w:proofErr w:type="spellStart"/>
-      <w:r>
-        <w:t>the</w:t>
-      </w:r>
-      <w:proofErr w:type="spellEnd"/>
-      <w:r>
-        <w:t xml:space="preserve"> </w:t>
-      </w:r>
-      <w:proofErr w:type="spellStart"/>
-      <w:r>
-        <w:t>number</w:t>
-      </w:r>
-      <w:proofErr w:type="spellEnd"/>
-      <w:r>
-        <w:t xml:space="preserve"> </w:t>
-      </w:r>
-      <w:proofErr w:type="spellStart"/>
-      <w:r>
-        <w:t>of</w:t>
-      </w:r>
-      <w:proofErr w:type="spellEnd"/>
-      <w:r>
-        <w:t xml:space="preserve"> </w:t>
-      </w:r>
-      <w:proofErr w:type="spellStart"/>
-      <w:r>
-        <w:t>applications</w:t>
-      </w:r>
-      <w:proofErr w:type="spellEnd"/>
-      <w:r>
-        <w:t xml:space="preserve"> per </w:t>
-      </w:r>
-      <w:proofErr w:type="spellStart"/>
-      <w:r>
-        <w:t>fix</w:t>
-      </w:r>
-      <w:proofErr w:type="spellEnd"/>
-      <w:r>
-        <w:t xml:space="preserve">-up </w:t>
-      </w:r>
-      <w:proofErr w:type="spellStart"/>
-      <w:r>
-        <w:t>task</w:t>
-      </w:r>
-      <w:proofErr w:type="spellEnd"/>
-      <w:r>
-        <w:t>.</w:t>
-      </w:r>
-    </w:p>
-    <w:p>
-      <w:proofErr w:type="spellStart"/>
-      <w:r>
-        <w:t>Select</w:t>
-      </w:r>
-      <w:proofErr w:type="spellEnd"/>
-      <w:r>
-        <w:t xml:space="preserve"> </w:t>
-      </w:r>
-      <w:proofErr w:type="spellStart"/>
-      <w:r>
-        <w:t>avg</w:t>
-      </w:r>
-      <w:proofErr w:type="spellEnd"/>
-      <w:r>
-        <w:t>(</w:t>
-      </w:r>
-      <w:proofErr w:type="spellStart"/>
-      <w:r>
-        <w:t>count</w:t>
-      </w:r>
-      <w:proofErr w:type="spellEnd"/>
-      <w:r>
-        <w:t>(</w:t>
-      </w:r>
-      <w:r>
-        <w:t>a</w:t>
-      </w:r>
-      <w:r>
-        <w:t>)</w:t>
-      </w:r>
-      <w:r>
-        <w:t>),</w:t>
-      </w:r>
-      <w:r>
-        <w:t xml:space="preserve"> </w:t>
-      </w:r>
-      <w:r>
-        <w:t>min(</w:t>
-      </w:r>
-      <w:proofErr w:type="spellStart"/>
-      <w:r>
-        <w:t>count</w:t>
-      </w:r>
-      <w:proofErr w:type="spellEnd"/>
-      <w:r>
-        <w:t>(</w:t>
-      </w:r>
-      <w:r>
-        <w:t>a</w:t>
-      </w:r>
-      <w:r>
-        <w:t>)</w:t>
-      </w:r>
-      <w:r>
-        <w:t>)</w:t>
-      </w:r>
-      <w:r>
-        <w:t>,</w:t>
-      </w:r>
-      <w:r>
-        <w:t xml:space="preserve"> </w:t>
-      </w:r>
-      <w:proofErr w:type="spellStart"/>
-      <w:r>
-        <w:t>max</w:t>
-      </w:r>
-      <w:proofErr w:type="spellEnd"/>
-      <w:r>
-        <w:t>(</w:t>
-      </w:r>
-      <w:proofErr w:type="spellStart"/>
-      <w:r>
-        <w:t>count</w:t>
-      </w:r>
-      <w:proofErr w:type="spellEnd"/>
-      <w:r>
-        <w:t>(</w:t>
-      </w:r>
-      <w:r>
-        <w:t>a</w:t>
-      </w:r>
-      <w:r>
-        <w:t>)</w:t>
-      </w:r>
-      <w:r>
-        <w:t>)</w:t>
-      </w:r>
-      <w:r>
-        <w:t xml:space="preserve">, </w:t>
-      </w:r>
-      <w:proofErr w:type="spellStart"/>
-      <w:r>
-        <w:rPr>
-          <w:rFonts w:ascii="Calibri" w:hAnsi="Calibri" w:cs="Calibri"/>
-          <w:color w:val="000000"/>
-          <w:sz w:val="23"/>
-          <w:szCs w:val="23"/>
-        </w:rPr>
-        <w:t>sqrt</w:t>
-      </w:r>
-      <w:proofErr w:type="spellEnd"/>
-      <w:r>
-        <w:rPr>
-          <w:rFonts w:ascii="Calibri" w:hAnsi="Calibri" w:cs="Calibri"/>
-          <w:color w:val="000000"/>
-          <w:sz w:val="23"/>
-          <w:szCs w:val="23"/>
-        </w:rPr>
-        <w:t>(sum(</w:t>
-      </w:r>
-      <w:proofErr w:type="spellStart"/>
-      <w:r>
-        <w:rPr>
-          <w:rFonts w:ascii="Calibri" w:hAnsi="Calibri" w:cs="Calibri"/>
-          <w:color w:val="000000"/>
-          <w:sz w:val="23"/>
-          <w:szCs w:val="23"/>
-        </w:rPr>
-        <w:t>count</w:t>
-      </w:r>
-      <w:proofErr w:type="spellEnd"/>
-      <w:r>
-        <w:rPr>
-          <w:rFonts w:ascii="Calibri" w:hAnsi="Calibri" w:cs="Calibri"/>
-          <w:color w:val="000000"/>
-          <w:sz w:val="23"/>
-          <w:szCs w:val="23"/>
-        </w:rPr>
-        <w:t>(</w:t>
-      </w:r>
-      <w:r>
-        <w:t>a</w:t>
-      </w:r>
-      <w:r>
-        <w:t>)</w:t>
-      </w:r>
-      <w:r>
-        <w:rPr>
-          <w:rFonts w:ascii="Calibri" w:hAnsi="Calibri" w:cs="Calibri"/>
-          <w:color w:val="000000"/>
-          <w:sz w:val="23"/>
-          <w:szCs w:val="23"/>
-        </w:rPr>
-        <w:t>*</w:t>
-      </w:r>
-      <w:proofErr w:type="spellStart"/>
-      <w:r>
-        <w:rPr>
-          <w:rFonts w:ascii="Calibri" w:hAnsi="Calibri" w:cs="Calibri"/>
-          <w:color w:val="000000"/>
-          <w:sz w:val="23"/>
-          <w:szCs w:val="23"/>
-        </w:rPr>
-        <w:t>count</w:t>
-      </w:r>
-      <w:proofErr w:type="spellEnd"/>
-      <w:r>
-        <w:rPr>
-          <w:rFonts w:ascii="Calibri" w:hAnsi="Calibri" w:cs="Calibri"/>
-          <w:color w:val="000000"/>
-          <w:sz w:val="23"/>
-          <w:szCs w:val="23"/>
-        </w:rPr>
-        <w:t>(</w:t>
-      </w:r>
-      <w:r>
-        <w:rPr>
-          <w:rFonts w:ascii="Calibri" w:hAnsi="Calibri" w:cs="Calibri"/>
-          <w:color w:val="000000"/>
-          <w:sz w:val="23"/>
-          <w:szCs w:val="23"/>
-        </w:rPr>
-        <w:t>a</w:t>
-      </w:r>
-      <w:r>
-        <w:rPr>
-          <w:rFonts w:ascii="Calibri" w:hAnsi="Calibri" w:cs="Calibri"/>
-          <w:color w:val="000000"/>
-          <w:sz w:val="23"/>
-          <w:szCs w:val="23"/>
-        </w:rPr>
-        <w:t>)</w:t>
+        <w:rPr>
+          <w:rFonts w:ascii="Calibri" w:hAnsi="Calibri" w:cs="Calibri"/>
+          <w:color w:val="000000"/>
+          <w:sz w:val="23"/>
+          <w:szCs w:val="23"/>
+        </w:rPr>
+        <w:t>(a)</w:t>
       </w:r>
       <w:r>
         <w:rPr>
@@ -1180,7 +989,7 @@
     <w:p>
       <w:proofErr w:type="spellStart"/>
       <w:r>
-        <w:t>Select</w:t>
+        <w:t>select</w:t>
       </w:r>
       <w:proofErr w:type="spellEnd"/>
       <w:r>
@@ -1197,283 +1006,98 @@
       <w:proofErr w:type="spellStart"/>
       <w:proofErr w:type="gramStart"/>
       <w:r>
-        <w:t>f.maximumPrice</w:t>
+        <w:t>f.maximumPrice.amount</w:t>
       </w:r>
       <w:proofErr w:type="spellEnd"/>
       <w:proofErr w:type="gramEnd"/>
       <w:r>
-        <w:t>),</w:t>
-      </w:r>
-      <w:r>
-        <w:t xml:space="preserve"> </w:t>
-      </w:r>
-      <w:r>
-        <w:t>min(</w:t>
-      </w:r>
-      <w:proofErr w:type="spellStart"/>
-      <w:r>
-        <w:t>f.maximumPrice</w:t>
-      </w:r>
-      <w:proofErr w:type="spellEnd"/>
-      <w:r>
-        <w:t>),</w:t>
-      </w:r>
-      <w:r>
-        <w:t xml:space="preserve"> </w:t>
-      </w:r>
-      <w:proofErr w:type="spellStart"/>
-      <w:r>
-        <w:t>max</w:t>
-      </w:r>
-      <w:proofErr w:type="spellEnd"/>
+        <w:t>)</w:t>
+      </w:r>
+      <w:r>
+        <w:t xml:space="preserve">, </w:t>
+      </w:r>
+      <w:r>
+        <w:t>min</w:t>
+      </w:r>
       <w:r>
         <w:t>(</w:t>
       </w:r>
       <w:proofErr w:type="spellStart"/>
       <w:r>
-        <w:t>f.maximumPrice</w:t>
-      </w:r>
-      <w:proofErr w:type="spellEnd"/>
-      <w:r>
-        <w:t>),</w:t>
-      </w:r>
-      <w:r>
-        <w:rPr>
-          <w:rFonts w:ascii="Calibri" w:hAnsi="Calibri" w:cs="Calibri"/>
-          <w:color w:val="000000"/>
-          <w:sz w:val="23"/>
-          <w:szCs w:val="23"/>
-        </w:rPr>
-        <w:t xml:space="preserve"> </w:t>
-      </w:r>
-      <w:proofErr w:type="spellStart"/>
-      <w:r>
-        <w:rPr>
-          <w:rFonts w:ascii="Calibri" w:hAnsi="Calibri" w:cs="Calibri"/>
-          <w:color w:val="000000"/>
-          <w:sz w:val="23"/>
-          <w:szCs w:val="23"/>
-        </w:rPr>
-        <w:t>sqrt</w:t>
-      </w:r>
-      <w:proofErr w:type="spellEnd"/>
-      <w:r>
-        <w:rPr>
-          <w:rFonts w:ascii="Calibri" w:hAnsi="Calibri" w:cs="Calibri"/>
-          <w:color w:val="000000"/>
-          <w:sz w:val="23"/>
-          <w:szCs w:val="23"/>
-        </w:rPr>
-        <w:t>(sum(</w:t>
-      </w:r>
-      <w:proofErr w:type="spellStart"/>
-      <w:r>
-        <w:rPr>
-          <w:rFonts w:ascii="Calibri" w:hAnsi="Calibri" w:cs="Calibri"/>
-          <w:color w:val="000000"/>
-          <w:sz w:val="23"/>
-          <w:szCs w:val="23"/>
-        </w:rPr>
-        <w:t>count</w:t>
-      </w:r>
-      <w:proofErr w:type="spellEnd"/>
-      <w:r>
-        <w:rPr>
-          <w:rFonts w:ascii="Calibri" w:hAnsi="Calibri" w:cs="Calibri"/>
-          <w:color w:val="000000"/>
-          <w:sz w:val="23"/>
-          <w:szCs w:val="23"/>
-        </w:rPr>
+        <w:t>f.maximumPrice.amount</w:t>
+      </w:r>
+      <w:proofErr w:type="spellEnd"/>
+      <w:r>
+        <w:t>)</w:t>
+      </w:r>
+      <w:r>
+        <w:t>,</w:t>
+      </w:r>
+      <w:r>
+        <w:t xml:space="preserve"> </w:t>
+      </w:r>
+      <w:proofErr w:type="spellStart"/>
+      <w:r>
+        <w:t>m</w:t>
+      </w:r>
+      <w:r>
+        <w:t>ax</w:t>
+      </w:r>
+      <w:proofErr w:type="spellEnd"/>
+      <w:r>
         <w:t>(</w:t>
       </w:r>
       <w:proofErr w:type="spellStart"/>
       <w:r>
-        <w:t>f.maximumPrice</w:t>
+        <w:t>f.maximumPrice.amount</w:t>
       </w:r>
       <w:proofErr w:type="spellEnd"/>
       <w:r>
         <w:t>)</w:t>
       </w:r>
       <w:r>
-        <w:rPr>
-          <w:rFonts w:ascii="Calibri" w:hAnsi="Calibri" w:cs="Calibri"/>
-          <w:color w:val="000000"/>
-          <w:sz w:val="23"/>
-          <w:szCs w:val="23"/>
-        </w:rPr>
-        <w:t>*</w:t>
-      </w:r>
-      <w:proofErr w:type="spellStart"/>
-      <w:r>
-        <w:rPr>
-          <w:rFonts w:ascii="Calibri" w:hAnsi="Calibri" w:cs="Calibri"/>
-          <w:color w:val="000000"/>
-          <w:sz w:val="23"/>
-          <w:szCs w:val="23"/>
-        </w:rPr>
-        <w:t>count</w:t>
-      </w:r>
-      <w:proofErr w:type="spellEnd"/>
-      <w:r>
-        <w:rPr>
-          <w:rFonts w:ascii="Calibri" w:hAnsi="Calibri" w:cs="Calibri"/>
-          <w:color w:val="000000"/>
-          <w:sz w:val="23"/>
-          <w:szCs w:val="23"/>
-        </w:rPr>
+        <w:t>,</w:t>
+      </w:r>
+      <w:r>
+        <w:t xml:space="preserve"> </w:t>
+      </w:r>
+      <w:proofErr w:type="spellStart"/>
+      <w:r>
+        <w:t>stddev</w:t>
+      </w:r>
+      <w:proofErr w:type="spellEnd"/>
+      <w:r>
         <w:t>(</w:t>
       </w:r>
       <w:proofErr w:type="spellStart"/>
       <w:r>
-        <w:t>f.maximumPrice</w:t>
-      </w:r>
-      <w:proofErr w:type="spellEnd"/>
-      <w:r>
-        <w:rPr>
-          <w:rFonts w:ascii="Calibri" w:hAnsi="Calibri" w:cs="Calibri"/>
-          <w:color w:val="000000"/>
-          <w:sz w:val="23"/>
-          <w:szCs w:val="23"/>
-        </w:rPr>
+        <w:t>f.maximumPrice.amount</w:t>
+      </w:r>
+      <w:proofErr w:type="spellEnd"/>
+      <w:r>
         <w:t>)</w:t>
       </w:r>
       <w:r>
-        <w:rPr>
-          <w:rFonts w:ascii="Calibri" w:hAnsi="Calibri" w:cs="Calibri"/>
-          <w:color w:val="000000"/>
-          <w:sz w:val="23"/>
-          <w:szCs w:val="23"/>
-        </w:rPr>
-        <w:t xml:space="preserve">) / </w:t>
-      </w:r>
-      <w:r>
-        <w:rPr>
-          <w:rFonts w:ascii="Calibri" w:hAnsi="Calibri" w:cs="Calibri"/>
-          <w:color w:val="000000"/>
-          <w:sz w:val="23"/>
-          <w:szCs w:val="23"/>
-        </w:rPr>
-        <w:t>sum(</w:t>
-      </w:r>
-      <w:proofErr w:type="spellStart"/>
-      <w:r>
-        <w:rPr>
-          <w:rFonts w:ascii="Calibri" w:hAnsi="Calibri" w:cs="Calibri"/>
-          <w:color w:val="000000"/>
-          <w:sz w:val="23"/>
-          <w:szCs w:val="23"/>
-        </w:rPr>
-        <w:t>count</w:t>
-      </w:r>
-      <w:proofErr w:type="spellEnd"/>
-      <w:r>
-        <w:rPr>
-          <w:rFonts w:ascii="Calibri" w:hAnsi="Calibri" w:cs="Calibri"/>
-          <w:color w:val="000000"/>
-          <w:sz w:val="23"/>
-          <w:szCs w:val="23"/>
-        </w:rPr>
-        <w:t>(</w:t>
-      </w:r>
-      <w:proofErr w:type="spellStart"/>
-      <w:r>
-        <w:t>f.maximumPrice</w:t>
-      </w:r>
-      <w:proofErr w:type="spellEnd"/>
-      <w:r>
-        <w:rPr>
-          <w:rFonts w:ascii="Calibri" w:hAnsi="Calibri" w:cs="Calibri"/>
-          <w:color w:val="000000"/>
-          <w:sz w:val="23"/>
-          <w:szCs w:val="23"/>
-        </w:rPr>
-        <w:t>)</w:t>
-      </w:r>
-      <w:r>
-        <w:rPr>
-          <w:rFonts w:ascii="Calibri" w:hAnsi="Calibri" w:cs="Calibri"/>
-          <w:color w:val="000000"/>
-          <w:sz w:val="23"/>
-          <w:szCs w:val="23"/>
-        </w:rPr>
-        <w:t>)</w:t>
-      </w:r>
-      <w:r>
-        <w:rPr>
-          <w:rFonts w:ascii="Calibri" w:hAnsi="Calibri" w:cs="Calibri"/>
-          <w:color w:val="000000"/>
-          <w:sz w:val="23"/>
-          <w:szCs w:val="23"/>
-        </w:rPr>
-        <w:t xml:space="preserve"> –</w:t>
-      </w:r>
-      <w:proofErr w:type="spellStart"/>
-      <w:r>
-        <w:rPr>
-          <w:rFonts w:ascii="Calibri" w:hAnsi="Calibri" w:cs="Calibri"/>
-          <w:color w:val="000000"/>
-          <w:sz w:val="23"/>
-          <w:szCs w:val="23"/>
-        </w:rPr>
-        <w:t>avg</w:t>
-      </w:r>
-      <w:proofErr w:type="spellEnd"/>
-      <w:r>
-        <w:rPr>
-          <w:rFonts w:ascii="Calibri" w:hAnsi="Calibri" w:cs="Calibri"/>
-          <w:color w:val="000000"/>
-          <w:sz w:val="23"/>
-          <w:szCs w:val="23"/>
-        </w:rPr>
-        <w:t>(</w:t>
-      </w:r>
-      <w:proofErr w:type="spellStart"/>
-      <w:r>
-        <w:t>f.maximumPrice</w:t>
-      </w:r>
-      <w:proofErr w:type="spellEnd"/>
-      <w:r>
-        <w:rPr>
-          <w:rFonts w:ascii="Calibri" w:hAnsi="Calibri" w:cs="Calibri"/>
-          <w:color w:val="000000"/>
-          <w:sz w:val="23"/>
-          <w:szCs w:val="23"/>
-        </w:rPr>
-        <w:t xml:space="preserve">) * </w:t>
-      </w:r>
-      <w:proofErr w:type="spellStart"/>
-      <w:r>
-        <w:rPr>
-          <w:rFonts w:ascii="Calibri" w:hAnsi="Calibri" w:cs="Calibri"/>
-          <w:color w:val="000000"/>
-          <w:sz w:val="23"/>
-          <w:szCs w:val="23"/>
-        </w:rPr>
-        <w:t>avg</w:t>
-      </w:r>
-      <w:proofErr w:type="spellEnd"/>
-      <w:r>
-        <w:rPr>
-          <w:rFonts w:ascii="Calibri" w:hAnsi="Calibri" w:cs="Calibri"/>
-          <w:color w:val="000000"/>
-          <w:sz w:val="23"/>
-          <w:szCs w:val="23"/>
-        </w:rPr>
-        <w:t>(</w:t>
-      </w:r>
-      <w:proofErr w:type="spellStart"/>
-      <w:r>
-        <w:t>f.maximumPrice</w:t>
-      </w:r>
-      <w:proofErr w:type="spellEnd"/>
-      <w:r>
-        <w:rPr>
-          <w:rFonts w:ascii="Calibri" w:hAnsi="Calibri" w:cs="Calibri"/>
-          <w:color w:val="000000"/>
-          <w:sz w:val="23"/>
-          <w:szCs w:val="23"/>
-        </w:rPr>
-        <w:t>))</w:t>
+        <w:t xml:space="preserve"> </w:t>
+      </w:r>
+      <w:proofErr w:type="spellStart"/>
+      <w:r>
+        <w:t>from</w:t>
+      </w:r>
+      <w:proofErr w:type="spellEnd"/>
+      <w:r>
+        <w:t xml:space="preserve"> </w:t>
+      </w:r>
+      <w:proofErr w:type="spellStart"/>
+      <w:r>
+        <w:t>FixUpTask</w:t>
+      </w:r>
+      <w:proofErr w:type="spellEnd"/>
+      <w:r>
+        <w:t xml:space="preserve"> f</w:t>
+      </w:r>
+      <w:r>
+        <w:t>;</w:t>
       </w:r>
     </w:p>
     <w:p>
@@ -1490,7 +1114,10 @@
       </w:r>
     </w:p>
     <w:p/>
-    <w:p/>
+    <w:p>
+      <w:bookmarkStart w:id="0" w:name="_GoBack"/>
+      <w:bookmarkEnd w:id="0"/>
+    </w:p>
     <w:sectPr>
       <w:pgSz w:w="11906" w:h="16838"/>
       <w:pgMar w:top="1417" w:right="1701" w:bottom="1417" w:left="1701" w:header="708" w:footer="708" w:gutter="0"/>

--- a/Queries Tomás.docx
+++ b/Queries Tomás.docx
@@ -386,81 +386,25 @@
         <w:t>.</w:t>
       </w:r>
     </w:p>
-    <w:p/>
     <w:p>
+      <w:pPr>
+        <w:pStyle w:val="Default"/>
+      </w:pPr>
       <w:proofErr w:type="spellStart"/>
       <w:r>
         <w:t>select</w:t>
       </w:r>
       <w:proofErr w:type="spellEnd"/>
       <w:r>
-        <w:t xml:space="preserve"> </w:t>
-      </w:r>
-      <w:proofErr w:type="spellStart"/>
-      <w:r>
-        <w:t>avg</w:t>
-      </w:r>
-      <w:proofErr w:type="spellEnd"/>
-      <w:r>
-        <w:t>(</w:t>
-      </w:r>
-      <w:proofErr w:type="spellStart"/>
+        <w:t xml:space="preserve"> avg(</w:t>
+      </w:r>
       <w:proofErr w:type="gramStart"/>
       <w:r>
-        <w:t>f.Application</w:t>
-      </w:r>
-      <w:r>
-        <w:t>.size</w:t>
-      </w:r>
-      <w:proofErr w:type="spellEnd"/>
+        <w:t>f.applications</w:t>
+      </w:r>
       <w:proofErr w:type="gramEnd"/>
       <w:r>
-        <w:t>), min(</w:t>
-      </w:r>
-      <w:proofErr w:type="spellStart"/>
-      <w:r>
-        <w:t>f.Application.size</w:t>
-      </w:r>
-      <w:proofErr w:type="spellEnd"/>
-      <w:r>
-        <w:t xml:space="preserve">), </w:t>
-      </w:r>
-      <w:proofErr w:type="spellStart"/>
-      <w:r>
-        <w:t>max</w:t>
-      </w:r>
-      <w:proofErr w:type="spellEnd"/>
-      <w:r>
-        <w:t>(</w:t>
-      </w:r>
-      <w:proofErr w:type="spellStart"/>
-      <w:r>
-        <w:t>f.Application.size</w:t>
-      </w:r>
-      <w:proofErr w:type="spellEnd"/>
-      <w:r>
-        <w:t xml:space="preserve">), </w:t>
-      </w:r>
-      <w:proofErr w:type="spellStart"/>
-      <w:r>
-        <w:t>stddev</w:t>
-      </w:r>
-      <w:proofErr w:type="spellEnd"/>
-      <w:r>
-        <w:t>(</w:t>
-      </w:r>
-      <w:proofErr w:type="spellStart"/>
-      <w:r>
-        <w:t>f.Application.size</w:t>
-      </w:r>
-      <w:proofErr w:type="spellEnd"/>
-      <w:r>
-        <w:t>)</w:t>
-      </w:r>
-    </w:p>
-    <w:p>
-      <w:r>
-        <w:t xml:space="preserve"> </w:t>
+        <w:t xml:space="preserve">.size),max(f.applications.size),min(f.applications.size),stddev(f.applications.size) </w:t>
       </w:r>
       <w:proofErr w:type="spellStart"/>
       <w:r>
@@ -472,373 +416,19 @@
       </w:r>
       <w:proofErr w:type="spellStart"/>
       <w:r>
-        <w:t>Application</w:t>
-      </w:r>
-      <w:proofErr w:type="spellEnd"/>
-      <w:r>
-        <w:t xml:space="preserve"> </w:t>
-      </w:r>
-      <w:r>
-        <w:t xml:space="preserve">a </w:t>
-      </w:r>
-      <w:proofErr w:type="spellStart"/>
-      <w:r>
-        <w:t>join</w:t>
-      </w:r>
-      <w:proofErr w:type="spellEnd"/>
-      <w:r>
-        <w:t xml:space="preserve"> </w:t>
-      </w:r>
-      <w:proofErr w:type="spellStart"/>
-      <w:proofErr w:type="gramStart"/>
-      <w:r>
-        <w:t>a.fixUpTask</w:t>
-      </w:r>
-      <w:proofErr w:type="spellEnd"/>
-      <w:proofErr w:type="gramEnd"/>
-      <w:r>
-        <w:t xml:space="preserve"> f</w:t>
-      </w:r>
-      <w:r>
-        <w:t>;</w:t>
-      </w:r>
-    </w:p>
-    <w:p>
-      <w:proofErr w:type="spellStart"/>
-      <w:r>
-        <w:t>Select</w:t>
-      </w:r>
-      <w:proofErr w:type="spellEnd"/>
-      <w:r>
-        <w:t xml:space="preserve"> </w:t>
-      </w:r>
-      <w:proofErr w:type="spellStart"/>
-      <w:r>
-        <w:t>avg</w:t>
-      </w:r>
-      <w:proofErr w:type="spellEnd"/>
-      <w:r>
-        <w:t>(</w:t>
-      </w:r>
-      <w:proofErr w:type="spellStart"/>
-      <w:r>
-        <w:t>count</w:t>
-      </w:r>
-      <w:proofErr w:type="spellEnd"/>
-      <w:r>
-        <w:t>(</w:t>
-      </w:r>
-      <w:r>
-        <w:t>a</w:t>
-      </w:r>
-      <w:r>
-        <w:t>)</w:t>
-      </w:r>
-      <w:r>
-        <w:t>),</w:t>
-      </w:r>
-      <w:r>
-        <w:t xml:space="preserve"> </w:t>
-      </w:r>
-      <w:r>
-        <w:t>min(</w:t>
-      </w:r>
-      <w:proofErr w:type="spellStart"/>
-      <w:r>
-        <w:t>count</w:t>
-      </w:r>
-      <w:proofErr w:type="spellEnd"/>
-      <w:r>
-        <w:t>(</w:t>
-      </w:r>
-      <w:r>
-        <w:t>a</w:t>
-      </w:r>
-      <w:r>
-        <w:t>)</w:t>
-      </w:r>
-      <w:r>
-        <w:t>)</w:t>
-      </w:r>
-      <w:r>
-        <w:t>,</w:t>
-      </w:r>
-      <w:r>
-        <w:t xml:space="preserve"> </w:t>
-      </w:r>
-      <w:proofErr w:type="spellStart"/>
-      <w:r>
-        <w:t>max</w:t>
-      </w:r>
-      <w:proofErr w:type="spellEnd"/>
-      <w:r>
-        <w:t>(</w:t>
-      </w:r>
-      <w:proofErr w:type="spellStart"/>
-      <w:r>
-        <w:t>count</w:t>
-      </w:r>
-      <w:proofErr w:type="spellEnd"/>
-      <w:r>
-        <w:t>(</w:t>
-      </w:r>
-      <w:r>
-        <w:t>a</w:t>
-      </w:r>
-      <w:r>
-        <w:t>)</w:t>
-      </w:r>
-      <w:r>
-        <w:t>)</w:t>
-      </w:r>
-      <w:r>
-        <w:t xml:space="preserve">, </w:t>
-      </w:r>
-      <w:proofErr w:type="spellStart"/>
-      <w:r>
-        <w:rPr>
-          <w:rFonts w:ascii="Calibri" w:hAnsi="Calibri" w:cs="Calibri"/>
-          <w:color w:val="000000"/>
-          <w:sz w:val="23"/>
-          <w:szCs w:val="23"/>
-        </w:rPr>
-        <w:t>sqrt</w:t>
-      </w:r>
-      <w:proofErr w:type="spellEnd"/>
-      <w:r>
-        <w:rPr>
-          <w:rFonts w:ascii="Calibri" w:hAnsi="Calibri" w:cs="Calibri"/>
-          <w:color w:val="000000"/>
-          <w:sz w:val="23"/>
-          <w:szCs w:val="23"/>
-        </w:rPr>
-        <w:t>(sum(</w:t>
-      </w:r>
-      <w:proofErr w:type="spellStart"/>
-      <w:r>
-        <w:rPr>
-          <w:rFonts w:ascii="Calibri" w:hAnsi="Calibri" w:cs="Calibri"/>
-          <w:color w:val="000000"/>
-          <w:sz w:val="23"/>
-          <w:szCs w:val="23"/>
-        </w:rPr>
-        <w:t>count</w:t>
-      </w:r>
-      <w:proofErr w:type="spellEnd"/>
-      <w:r>
-        <w:rPr>
-          <w:rFonts w:ascii="Calibri" w:hAnsi="Calibri" w:cs="Calibri"/>
-          <w:color w:val="000000"/>
-          <w:sz w:val="23"/>
-          <w:szCs w:val="23"/>
-        </w:rPr>
-        <w:t>(</w:t>
-      </w:r>
-      <w:r>
-        <w:t>a)</w:t>
-      </w:r>
-      <w:r>
-        <w:rPr>
-          <w:rFonts w:ascii="Calibri" w:hAnsi="Calibri" w:cs="Calibri"/>
-          <w:color w:val="000000"/>
-          <w:sz w:val="23"/>
-          <w:szCs w:val="23"/>
-        </w:rPr>
-        <w:t>*</w:t>
-      </w:r>
-      <w:proofErr w:type="spellStart"/>
-      <w:r>
-        <w:rPr>
-          <w:rFonts w:ascii="Calibri" w:hAnsi="Calibri" w:cs="Calibri"/>
-          <w:color w:val="000000"/>
-          <w:sz w:val="23"/>
-          <w:szCs w:val="23"/>
-        </w:rPr>
-        <w:t>count</w:t>
-      </w:r>
-      <w:proofErr w:type="spellEnd"/>
-      <w:r>
-        <w:rPr>
-          <w:rFonts w:ascii="Calibri" w:hAnsi="Calibri" w:cs="Calibri"/>
-          <w:color w:val="000000"/>
-          <w:sz w:val="23"/>
-          <w:szCs w:val="23"/>
-        </w:rPr>
-        <w:t>(a)</w:t>
-      </w:r>
-      <w:r>
-        <w:rPr>
-          <w:rFonts w:ascii="Calibri" w:hAnsi="Calibri" w:cs="Calibri"/>
-          <w:color w:val="000000"/>
-          <w:sz w:val="23"/>
-          <w:szCs w:val="23"/>
-        </w:rPr>
-        <w:t xml:space="preserve">) / </w:t>
-      </w:r>
-      <w:r>
-        <w:rPr>
-          <w:rFonts w:ascii="Calibri" w:hAnsi="Calibri" w:cs="Calibri"/>
-          <w:color w:val="000000"/>
-          <w:sz w:val="23"/>
-          <w:szCs w:val="23"/>
-        </w:rPr>
-        <w:t>sum(</w:t>
-      </w:r>
-      <w:proofErr w:type="spellStart"/>
-      <w:r>
-        <w:rPr>
-          <w:rFonts w:ascii="Calibri" w:hAnsi="Calibri" w:cs="Calibri"/>
-          <w:color w:val="000000"/>
-          <w:sz w:val="23"/>
-          <w:szCs w:val="23"/>
-        </w:rPr>
-        <w:t>count</w:t>
-      </w:r>
-      <w:proofErr w:type="spellEnd"/>
-      <w:r>
-        <w:rPr>
-          <w:rFonts w:ascii="Calibri" w:hAnsi="Calibri" w:cs="Calibri"/>
-          <w:color w:val="000000"/>
-          <w:sz w:val="23"/>
-          <w:szCs w:val="23"/>
-        </w:rPr>
-        <w:t>(</w:t>
-      </w:r>
-      <w:r>
-        <w:t>a</w:t>
-      </w:r>
-      <w:r>
-        <w:rPr>
-          <w:rFonts w:ascii="Calibri" w:hAnsi="Calibri" w:cs="Calibri"/>
-          <w:color w:val="000000"/>
-          <w:sz w:val="23"/>
-          <w:szCs w:val="23"/>
-        </w:rPr>
-        <w:t>)</w:t>
-      </w:r>
-      <w:r>
-        <w:rPr>
-          <w:rFonts w:ascii="Calibri" w:hAnsi="Calibri" w:cs="Calibri"/>
-          <w:color w:val="000000"/>
-          <w:sz w:val="23"/>
-          <w:szCs w:val="23"/>
-        </w:rPr>
-        <w:t>)</w:t>
-      </w:r>
-      <w:r>
-        <w:rPr>
-          <w:rFonts w:ascii="Calibri" w:hAnsi="Calibri" w:cs="Calibri"/>
-          <w:color w:val="000000"/>
-          <w:sz w:val="23"/>
-          <w:szCs w:val="23"/>
-        </w:rPr>
-        <w:t xml:space="preserve"> –</w:t>
-      </w:r>
-      <w:proofErr w:type="spellStart"/>
-      <w:r>
-        <w:rPr>
-          <w:rFonts w:ascii="Calibri" w:hAnsi="Calibri" w:cs="Calibri"/>
-          <w:color w:val="000000"/>
-          <w:sz w:val="23"/>
-          <w:szCs w:val="23"/>
-        </w:rPr>
-        <w:t>avg</w:t>
-      </w:r>
-      <w:proofErr w:type="spellEnd"/>
-      <w:r>
-        <w:rPr>
-          <w:rFonts w:ascii="Calibri" w:hAnsi="Calibri" w:cs="Calibri"/>
-          <w:color w:val="000000"/>
-          <w:sz w:val="23"/>
-          <w:szCs w:val="23"/>
-        </w:rPr>
-        <w:t>(</w:t>
-      </w:r>
-      <w:r>
-        <w:t>a</w:t>
-      </w:r>
-      <w:r>
-        <w:rPr>
-          <w:rFonts w:ascii="Calibri" w:hAnsi="Calibri" w:cs="Calibri"/>
-          <w:color w:val="000000"/>
-          <w:sz w:val="23"/>
-          <w:szCs w:val="23"/>
-        </w:rPr>
-        <w:t xml:space="preserve">) * </w:t>
-      </w:r>
-      <w:proofErr w:type="spellStart"/>
-      <w:r>
-        <w:rPr>
-          <w:rFonts w:ascii="Calibri" w:hAnsi="Calibri" w:cs="Calibri"/>
-          <w:color w:val="000000"/>
-          <w:sz w:val="23"/>
-          <w:szCs w:val="23"/>
-        </w:rPr>
-        <w:t>avg</w:t>
-      </w:r>
-      <w:proofErr w:type="spellEnd"/>
-      <w:r>
-        <w:rPr>
-          <w:rFonts w:ascii="Calibri" w:hAnsi="Calibri" w:cs="Calibri"/>
-          <w:color w:val="000000"/>
-          <w:sz w:val="23"/>
-          <w:szCs w:val="23"/>
-        </w:rPr>
-        <w:t>(</w:t>
-      </w:r>
-      <w:r>
-        <w:t>a</w:t>
-      </w:r>
-      <w:r>
-        <w:rPr>
-          <w:rFonts w:ascii="Calibri" w:hAnsi="Calibri" w:cs="Calibri"/>
-          <w:color w:val="000000"/>
-          <w:sz w:val="23"/>
-          <w:szCs w:val="23"/>
-        </w:rPr>
-        <w:t>))</w:t>
-      </w:r>
-    </w:p>
-    <w:p>
-      <w:r>
-        <w:t xml:space="preserve">FROM </w:t>
-      </w:r>
-      <w:proofErr w:type="spellStart"/>
-      <w:r>
-        <w:t>Application</w:t>
-      </w:r>
-      <w:proofErr w:type="spellEnd"/>
-      <w:r>
-        <w:t xml:space="preserve"> a </w:t>
-      </w:r>
-      <w:proofErr w:type="spellStart"/>
-      <w:r>
-        <w:t>group</w:t>
-      </w:r>
-      <w:proofErr w:type="spellEnd"/>
-      <w:r>
-        <w:t xml:space="preserve"> </w:t>
-      </w:r>
-      <w:proofErr w:type="spellStart"/>
-      <w:r>
-        <w:t>by</w:t>
-      </w:r>
-      <w:proofErr w:type="spellEnd"/>
-      <w:r>
-        <w:t xml:space="preserve"> </w:t>
-      </w:r>
-      <w:proofErr w:type="spellStart"/>
-      <w:proofErr w:type="gramStart"/>
-      <w:r>
-        <w:t>a.FixUpTasks</w:t>
-      </w:r>
-      <w:proofErr w:type="spellEnd"/>
-      <w:proofErr w:type="gramEnd"/>
+        <w:t>FixUpTask</w:t>
+      </w:r>
+      <w:proofErr w:type="spellEnd"/>
+      <w:r>
+        <w:t xml:space="preserve"> f;</w:t>
+      </w:r>
     </w:p>
     <w:p>
       <w:pPr>
         <w:pStyle w:val="Default"/>
       </w:pPr>
+      <w:bookmarkStart w:id="0" w:name="_GoBack"/>
+      <w:bookmarkEnd w:id="0"/>
     </w:p>
     <w:p>
       <w:proofErr w:type="spellStart"/>
@@ -1028,56 +618,47 @@
       </w:r>
       <w:proofErr w:type="spellEnd"/>
       <w:r>
+        <w:t>),</w:t>
+      </w:r>
+      <w:r>
+        <w:t xml:space="preserve"> </w:t>
+      </w:r>
+      <w:proofErr w:type="spellStart"/>
+      <w:r>
+        <w:t>max</w:t>
+      </w:r>
+      <w:proofErr w:type="spellEnd"/>
+      <w:r>
+        <w:t>(</w:t>
+      </w:r>
+      <w:proofErr w:type="spellStart"/>
+      <w:r>
+        <w:t>f.maximumPrice.amount</w:t>
+      </w:r>
+      <w:proofErr w:type="spellEnd"/>
+      <w:r>
+        <w:t>),</w:t>
+      </w:r>
+      <w:r>
+        <w:t xml:space="preserve"> </w:t>
+      </w:r>
+      <w:proofErr w:type="spellStart"/>
+      <w:r>
+        <w:t>stddev</w:t>
+      </w:r>
+      <w:proofErr w:type="spellEnd"/>
+      <w:r>
+        <w:t>(</w:t>
+      </w:r>
+      <w:proofErr w:type="spellStart"/>
+      <w:r>
+        <w:t>f.maximumPrice.amount</w:t>
+      </w:r>
+      <w:proofErr w:type="spellEnd"/>
+      <w:r>
         <w:t>)</w:t>
       </w:r>
       <w:r>
-        <w:t>,</w:t>
-      </w:r>
-      <w:r>
-        <w:t xml:space="preserve"> </w:t>
-      </w:r>
-      <w:proofErr w:type="spellStart"/>
-      <w:r>
-        <w:t>m</w:t>
-      </w:r>
-      <w:r>
-        <w:t>ax</w:t>
-      </w:r>
-      <w:proofErr w:type="spellEnd"/>
-      <w:r>
-        <w:t>(</w:t>
-      </w:r>
-      <w:proofErr w:type="spellStart"/>
-      <w:r>
-        <w:t>f.maximumPrice.amount</w:t>
-      </w:r>
-      <w:proofErr w:type="spellEnd"/>
-      <w:r>
-        <w:t>)</w:t>
-      </w:r>
-      <w:r>
-        <w:t>,</w:t>
-      </w:r>
-      <w:r>
-        <w:t xml:space="preserve"> </w:t>
-      </w:r>
-      <w:proofErr w:type="spellStart"/>
-      <w:r>
-        <w:t>stddev</w:t>
-      </w:r>
-      <w:proofErr w:type="spellEnd"/>
-      <w:r>
-        <w:t>(</w:t>
-      </w:r>
-      <w:proofErr w:type="spellStart"/>
-      <w:r>
-        <w:t>f.maximumPrice.amount</w:t>
-      </w:r>
-      <w:proofErr w:type="spellEnd"/>
-      <w:r>
-        <w:t>)</w:t>
-      </w:r>
-      <w:r>
         <w:t xml:space="preserve"> </w:t>
       </w:r>
       <w:proofErr w:type="spellStart"/>
@@ -1094,30 +675,10 @@
       </w:r>
       <w:proofErr w:type="spellEnd"/>
       <w:r>
-        <w:t xml:space="preserve"> f</w:t>
-      </w:r>
-      <w:r>
-        <w:t>;</w:t>
-      </w:r>
-    </w:p>
-    <w:p>
-      <w:r>
-        <w:t xml:space="preserve">FROM </w:t>
-      </w:r>
-      <w:proofErr w:type="spellStart"/>
-      <w:r>
-        <w:t>fixUpTasks</w:t>
-      </w:r>
-      <w:proofErr w:type="spellEnd"/>
-      <w:r>
-        <w:t xml:space="preserve"> f</w:t>
+        <w:t xml:space="preserve"> f;</w:t>
       </w:r>
     </w:p>
     <w:p/>
-    <w:p>
-      <w:bookmarkStart w:id="0" w:name="_GoBack"/>
-      <w:bookmarkEnd w:id="0"/>
-    </w:p>
     <w:sectPr>
       <w:pgSz w:w="11906" w:h="16838"/>
       <w:pgMar w:top="1417" w:right="1701" w:bottom="1417" w:left="1701" w:header="708" w:footer="708" w:gutter="0"/>
